--- a/Labs/lab40 fullBridgeRectifier/fullBridgeRectifier Document.docx
+++ b/Labs/lab40 fullBridgeRectifier/fullBridgeRectifier Document.docx
@@ -1,6 +1,6 @@
 
 <file path=word/document.xml><?xml version="1.0" encoding="utf-8"?>
-<w:document xmlns:wpc="http://schemas.microsoft.com/office/word/2010/wordprocessingCanvas" xmlns:cx="http://schemas.microsoft.com/office/drawing/2014/chartex" xmlns:cx1="http://schemas.microsoft.com/office/drawing/2015/9/8/chartex" xmlns:cx2="http://schemas.microsoft.com/office/drawing/2015/10/21/chartex" xmlns:cx3="http://schemas.microsoft.com/office/drawing/2016/5/9/chartex" xmlns:cx4="http://schemas.microsoft.com/office/drawing/2016/5/10/chartex" xmlns:cx5="http://schemas.microsoft.com/office/drawing/2016/5/11/chartex" xmlns:cx6="http://schemas.microsoft.com/office/drawing/2016/5/12/chartex" xmlns:cx7="http://schemas.microsoft.com/office/drawing/2016/5/13/chartex" xmlns:cx8="http://schemas.microsoft.com/office/drawing/2016/5/14/chartex" xmlns:mc="http://schemas.openxmlformats.org/markup-compatibility/2006" xmlns:aink="http://schemas.microsoft.com/office/drawing/2016/ink" xmlns:am3d="http://schemas.microsoft.com/office/drawing/2017/model3d" xmlns:o="urn:schemas-microsoft-com:office:office" xmlns:oel="http://schemas.microsoft.com/office/2019/extlst" xmlns:r="http://schemas.openxmlformats.org/officeDocument/2006/relationships" xmlns:m="http://schemas.openxmlformats.org/officeDocument/2006/math" xmlns:v="urn:schemas-microsoft-com:vml" xmlns:wp14="http://schemas.microsoft.com/office/word/2010/wordprocessingDrawing" xmlns:wp="http://schemas.openxmlformats.org/drawingml/2006/wordprocessingDrawing" xmlns:w10="urn:schemas-microsoft-com:office:word" xmlns:w="http://schemas.openxmlformats.org/wordprocessingml/2006/main" xmlns:w14="http://schemas.microsoft.com/office/word/2010/wordml" xmlns:w15="http://schemas.microsoft.com/office/word/2012/wordml" xmlns:w16cex="http://schemas.microsoft.com/office/word/2018/wordml/cex" xmlns:w16cid="http://schemas.microsoft.com/office/word/2016/wordml/cid" xmlns:w16="http://schemas.microsoft.com/office/word/2018/wordml" xmlns:w16sdtdh="http://schemas.microsoft.com/office/word/2020/wordml/sdtdatahash" xmlns:w16se="http://schemas.microsoft.com/office/word/2015/wordml/symex" xmlns:wpg="http://schemas.microsoft.com/office/word/2010/wordprocessingGroup" xmlns:wpi="http://schemas.microsoft.com/office/word/2010/wordprocessingInk" xmlns:wne="http://schemas.microsoft.com/office/word/2006/wordml" xmlns:wps="http://schemas.microsoft.com/office/word/2010/wordprocessingShape" mc:Ignorable="w14 w15 w16se w16cid w16 w16cex w16sdtdh wp14">
+<w:document xmlns:wpc="http://schemas.microsoft.com/office/word/2010/wordprocessingCanvas" xmlns:cx="http://schemas.microsoft.com/office/drawing/2014/chartex" xmlns:cx1="http://schemas.microsoft.com/office/drawing/2015/9/8/chartex" xmlns:cx2="http://schemas.microsoft.com/office/drawing/2015/10/21/chartex" xmlns:cx3="http://schemas.microsoft.com/office/drawing/2016/5/9/chartex" xmlns:cx4="http://schemas.microsoft.com/office/drawing/2016/5/10/chartex" xmlns:cx5="http://schemas.microsoft.com/office/drawing/2016/5/11/chartex" xmlns:cx6="http://schemas.microsoft.com/office/drawing/2016/5/12/chartex" xmlns:cx7="http://schemas.microsoft.com/office/drawing/2016/5/13/chartex" xmlns:cx8="http://schemas.microsoft.com/office/drawing/2016/5/14/chartex" xmlns:mc="http://schemas.openxmlformats.org/markup-compatibility/2006" xmlns:aink="http://schemas.microsoft.com/office/drawing/2016/ink" xmlns:am3d="http://schemas.microsoft.com/office/drawing/2017/model3d" xmlns:o="urn:schemas-microsoft-com:office:office" xmlns:oel="http://schemas.microsoft.com/office/2019/extlst" xmlns:r="http://schemas.openxmlformats.org/officeDocument/2006/relationships" xmlns:m="http://schemas.openxmlformats.org/officeDocument/2006/math" xmlns:v="urn:schemas-microsoft-com:vml" xmlns:wp14="http://schemas.microsoft.com/office/word/2010/wordprocessingDrawing" xmlns:wp="http://schemas.openxmlformats.org/drawingml/2006/wordprocessingDrawing" xmlns:w10="urn:schemas-microsoft-com:office:word" xmlns:w="http://schemas.openxmlformats.org/wordprocessingml/2006/main" xmlns:w14="http://schemas.microsoft.com/office/word/2010/wordml" xmlns:w15="http://schemas.microsoft.com/office/word/2012/wordml" xmlns:w16cex="http://schemas.microsoft.com/office/word/2018/wordml/cex" xmlns:w16cid="http://schemas.microsoft.com/office/word/2016/wordml/cid" xmlns:w16="http://schemas.microsoft.com/office/word/2018/wordml" xmlns:w16du="http://schemas.microsoft.com/office/word/2023/wordml/word16du" xmlns:w16sdtdh="http://schemas.microsoft.com/office/word/2020/wordml/sdtdatahash" xmlns:w16se="http://schemas.microsoft.com/office/word/2015/wordml/symex" xmlns:wpg="http://schemas.microsoft.com/office/word/2010/wordprocessingGroup" xmlns:wpi="http://schemas.microsoft.com/office/word/2010/wordprocessingInk" xmlns:wne="http://schemas.microsoft.com/office/word/2006/wordml" xmlns:wps="http://schemas.microsoft.com/office/word/2010/wordprocessingShape" mc:Ignorable="w14 w15 w16se w16cid w16 w16cex w16sdtdh w16du wp14">
   <w:body>
     <w:p>
       <w:pPr>
@@ -575,7 +575,7 @@
           </mc:Choice>
           <mc:Fallback>
             <w:pict>
-              <v:group w14:anchorId="2F4955DC" id="Group 4708" o:spid="_x0000_s1027" style="width:466.5pt;height:75.6pt;mso-position-horizontal-relative:char;mso-position-vertical-relative:line" coordsize="59245,9599" o:gfxdata="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">
+              <v:group w14:anchorId="2F4955DC" id="Group 4708" o:spid="_x0000_s1027" style="width:466.5pt;height:75.6pt;mso-position-horizontal-relative:char;mso-position-vertical-relative:line" coordsize="59245,9599" o:gfxdata="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">
                 <v:rect id="Rectangle 9" o:spid="_x0000_s1028" style="position:absolute;left:479;top:1271;width:421;height:1899;visibility:visible;mso-wrap-style:square;v-text-anchor:top" o:gfxdata="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" filled="f" stroked="f">
                   <v:textbox inset="0,0,0,0">
                     <w:txbxContent>
@@ -754,28 +754,10 @@
     </w:p>
     <w:p>
       <w:pPr>
-        <w:rPr>
-          <w:b/>
-          <w:bCs/>
-          <w:sz w:val="36"/>
-          <w:szCs w:val="36"/>
-        </w:rPr>
-      </w:pPr>
-      <w:r>
-        <w:rPr>
-          <w:b/>
-          <w:bCs/>
-        </w:rPr>
-        <w:t xml:space="preserve"> </w:t>
-      </w:r>
-      <w:r>
-        <w:rPr>
-          <w:b/>
-          <w:bCs/>
-          <w:sz w:val="36"/>
-          <w:szCs w:val="36"/>
-        </w:rPr>
-        <w:t>Objective</w:t>
+        <w:pStyle w:val="Heading1"/>
+      </w:pPr>
+      <w:r>
+        <w:t xml:space="preserve"> Objective</w:t>
       </w:r>
     </w:p>
     <w:p>
@@ -806,28 +788,11 @@
     <w:p>
       <w:pPr>
         <w:pStyle w:val="Heading1"/>
-        <w:tabs>
-          <w:tab w:val="center" w:pos="920"/>
-        </w:tabs>
-        <w:spacing w:before="100" w:beforeAutospacing="1" w:after="100" w:afterAutospacing="1" w:line="240" w:lineRule="auto"/>
-        <w:ind w:left="0" w:firstLine="0"/>
-        <w:rPr>
-          <w:sz w:val="36"/>
-          <w:szCs w:val="36"/>
-        </w:rPr>
-      </w:pPr>
-      <w:r>
-        <w:rPr>
-          <w:sz w:val="36"/>
-          <w:szCs w:val="36"/>
-        </w:rPr>
+      </w:pPr>
+      <w:r>
         <w:t>Full-bridge Rectifier Theory</w:t>
       </w:r>
       <w:r>
-        <w:rPr>
-          <w:sz w:val="36"/>
-          <w:szCs w:val="36"/>
-        </w:rPr>
         <w:t>:</w:t>
       </w:r>
     </w:p>
@@ -891,23 +856,7 @@
         <w:t xml:space="preserve">.  The DC output of the rectifier is the </w:t>
       </w:r>
       <w:r>
-        <w:t xml:space="preserve">voltage difference </w:t>
-      </w:r>
-      <w:proofErr w:type="spellStart"/>
-      <w:r>
-        <w:t>Vrec</w:t>
-      </w:r>
-      <w:proofErr w:type="spellEnd"/>
-      <w:r>
-        <w:t xml:space="preserve">+ to </w:t>
-      </w:r>
-      <w:proofErr w:type="spellStart"/>
-      <w:r>
-        <w:t>Vrec</w:t>
-      </w:r>
-      <w:proofErr w:type="spellEnd"/>
-      <w:r>
-        <w:t>-.  The load is modeled as the 1k resistor R1.</w:t>
+        <w:t>voltage difference Vrec+ to Vrec-.  The load is modeled as the 1k resistor R1.</w:t>
       </w:r>
     </w:p>
     <w:p>
@@ -990,358 +939,191 @@
     </w:p>
     <w:p>
       <w:pPr>
-        <w:pStyle w:val="Heading1"/>
-        <w:tabs>
-          <w:tab w:val="center" w:pos="920"/>
-        </w:tabs>
-        <w:spacing w:before="100" w:beforeAutospacing="1" w:after="100" w:afterAutospacing="1" w:line="240" w:lineRule="auto"/>
-        <w:ind w:left="0" w:firstLine="0"/>
-        <w:rPr>
-          <w:b w:val="0"/>
-          <w:bCs/>
-        </w:rPr>
-      </w:pPr>
-      <w:r>
-        <w:rPr>
-          <w:b w:val="0"/>
-          <w:bCs/>
-        </w:rPr>
+        <w:rPr>
+          <w:b/>
+        </w:rPr>
+      </w:pPr>
+      <w:r>
         <w:t>Let’s start our journey by examine</w:t>
       </w:r>
       <w:r>
-        <w:rPr>
-          <w:b w:val="0"/>
-          <w:bCs/>
-        </w:rPr>
         <w:t xml:space="preserve"> the function of</w:t>
       </w:r>
       <w:r>
-        <w:rPr>
-          <w:b w:val="0"/>
-          <w:bCs/>
-        </w:rPr>
         <w:t xml:space="preserve"> the four diodes</w:t>
       </w:r>
       <w:r>
-        <w:rPr>
-          <w:b w:val="0"/>
-          <w:bCs/>
-        </w:rPr>
         <w:t xml:space="preserve"> </w:t>
       </w:r>
       <w:r>
-        <w:rPr>
-          <w:b w:val="0"/>
-          <w:bCs/>
-        </w:rPr>
         <w:t xml:space="preserve">in </w:t>
       </w:r>
       <w:r>
         <w:rPr>
-          <w:b w:val="0"/>
-          <w:bCs/>
+          <w:b/>
         </w:rPr>
         <w:fldChar w:fldCharType="begin"/>
       </w:r>
       <w:r>
-        <w:rPr>
-          <w:b w:val="0"/>
-          <w:bCs/>
-        </w:rPr>
         <w:instrText xml:space="preserve"> REF _Ref84322737 \h </w:instrText>
       </w:r>
       <w:r>
-        <w:rPr>
-          <w:b w:val="0"/>
-          <w:bCs/>
-        </w:rPr>
         <w:instrText xml:space="preserve"> \* MERGEFORMAT </w:instrText>
       </w:r>
       <w:r>
         <w:rPr>
-          <w:b w:val="0"/>
-          <w:bCs/>
-        </w:rPr>
-      </w:r>
-      <w:r>
-        <w:rPr>
-          <w:b w:val="0"/>
-          <w:bCs/>
+          <w:b/>
+        </w:rPr>
+      </w:r>
+      <w:r>
+        <w:rPr>
+          <w:b/>
         </w:rPr>
         <w:fldChar w:fldCharType="separate"/>
       </w:r>
       <w:r>
-        <w:rPr>
-          <w:b w:val="0"/>
-          <w:bCs/>
-        </w:rPr>
         <w:t xml:space="preserve">Figure </w:t>
       </w:r>
       <w:r>
         <w:rPr>
-          <w:b w:val="0"/>
-          <w:bCs/>
           <w:noProof/>
         </w:rPr>
         <w:t>1</w:t>
       </w:r>
       <w:r>
         <w:rPr>
-          <w:b w:val="0"/>
-          <w:bCs/>
+          <w:b/>
         </w:rPr>
         <w:fldChar w:fldCharType="end"/>
       </w:r>
       <w:r>
-        <w:rPr>
-          <w:b w:val="0"/>
-          <w:bCs/>
-        </w:rPr>
         <w:t xml:space="preserve"> </w:t>
       </w:r>
       <w:r>
-        <w:rPr>
-          <w:b w:val="0"/>
-          <w:bCs/>
-        </w:rPr>
         <w:t xml:space="preserve">by applying the </w:t>
       </w:r>
       <w:r>
-        <w:rPr>
-          <w:b w:val="0"/>
-          <w:bCs/>
-        </w:rPr>
         <w:t>waveform shown</w:t>
       </w:r>
       <w:r>
-        <w:rPr>
-          <w:b w:val="0"/>
-          <w:bCs/>
-        </w:rPr>
         <w:t xml:space="preserve"> in </w:t>
       </w:r>
       <w:r>
         <w:rPr>
-          <w:b w:val="0"/>
-          <w:bCs/>
+          <w:b/>
         </w:rPr>
         <w:fldChar w:fldCharType="begin"/>
       </w:r>
       <w:r>
-        <w:rPr>
-          <w:b w:val="0"/>
-          <w:bCs/>
-        </w:rPr>
-        <w:instrText xml:space="preserve"> REF _Ref114428639 \h </w:instrText>
-      </w:r>
-      <w:r>
-        <w:rPr>
-          <w:b w:val="0"/>
-          <w:bCs/>
-        </w:rPr>
-      </w:r>
-      <w:r>
-        <w:rPr>
-          <w:b w:val="0"/>
-          <w:bCs/>
-        </w:rPr>
-        <w:instrText xml:space="preserve"> \* MERGEFORMAT </w:instrText>
-      </w:r>
-      <w:r>
-        <w:rPr>
-          <w:b w:val="0"/>
-          <w:bCs/>
+        <w:instrText xml:space="preserve"> REF _Ref114428639 \h  \* MERGEFORMAT </w:instrText>
+      </w:r>
+      <w:r>
+        <w:rPr>
+          <w:b/>
+        </w:rPr>
+      </w:r>
+      <w:r>
+        <w:rPr>
+          <w:b/>
         </w:rPr>
         <w:fldChar w:fldCharType="separate"/>
       </w:r>
       <w:r>
-        <w:rPr>
-          <w:b w:val="0"/>
-          <w:bCs/>
-        </w:rPr>
         <w:t xml:space="preserve">Figure </w:t>
       </w:r>
       <w:r>
         <w:rPr>
-          <w:b w:val="0"/>
-          <w:bCs/>
           <w:noProof/>
         </w:rPr>
         <w:t>2</w:t>
       </w:r>
       <w:r>
         <w:rPr>
-          <w:b w:val="0"/>
-          <w:bCs/>
+          <w:b/>
         </w:rPr>
         <w:fldChar w:fldCharType="end"/>
       </w:r>
       <w:r>
-        <w:rPr>
-          <w:b w:val="0"/>
-          <w:bCs/>
-        </w:rPr>
         <w:t xml:space="preserve"> </w:t>
       </w:r>
       <w:r>
-        <w:rPr>
-          <w:b w:val="0"/>
-          <w:bCs/>
-        </w:rPr>
         <w:t>as the AC input</w:t>
       </w:r>
       <w:r>
-        <w:rPr>
-          <w:b w:val="0"/>
-          <w:bCs/>
-        </w:rPr>
         <w:t xml:space="preserve">.  For this thought experiment, remove the resistor R1 and capacitor C1 from the circuit.  </w:t>
       </w:r>
       <w:r>
-        <w:rPr>
-          <w:b w:val="0"/>
-          <w:bCs/>
-        </w:rPr>
         <w:t xml:space="preserve">The green waveform </w:t>
       </w:r>
       <w:r>
-        <w:rPr>
-          <w:b w:val="0"/>
-          <w:bCs/>
-        </w:rPr>
         <w:t>in</w:t>
       </w:r>
       <w:r>
-        <w:rPr>
-          <w:b w:val="0"/>
-          <w:bCs/>
-        </w:rPr>
         <w:t xml:space="preserve"> </w:t>
       </w:r>
       <w:r>
         <w:rPr>
-          <w:b w:val="0"/>
-          <w:bCs/>
+          <w:b/>
         </w:rPr>
         <w:fldChar w:fldCharType="begin"/>
       </w:r>
       <w:r>
-        <w:rPr>
-          <w:b w:val="0"/>
-          <w:bCs/>
-        </w:rPr>
-        <w:instrText xml:space="preserve"> REF _Ref114428639 \h </w:instrText>
-      </w:r>
-      <w:r>
-        <w:rPr>
-          <w:b w:val="0"/>
-          <w:bCs/>
-        </w:rPr>
-      </w:r>
-      <w:r>
-        <w:rPr>
-          <w:b w:val="0"/>
-          <w:bCs/>
-        </w:rPr>
-        <w:instrText xml:space="preserve"> \* MERGEFORMAT </w:instrText>
-      </w:r>
-      <w:r>
-        <w:rPr>
-          <w:b w:val="0"/>
-          <w:bCs/>
+        <w:instrText xml:space="preserve"> REF _Ref114428639 \h  \* MERGEFORMAT </w:instrText>
+      </w:r>
+      <w:r>
+        <w:rPr>
+          <w:b/>
+        </w:rPr>
+      </w:r>
+      <w:r>
+        <w:rPr>
+          <w:b/>
         </w:rPr>
         <w:fldChar w:fldCharType="separate"/>
       </w:r>
       <w:r>
-        <w:rPr>
-          <w:b w:val="0"/>
-          <w:bCs/>
-        </w:rPr>
         <w:t xml:space="preserve">Figure </w:t>
       </w:r>
       <w:r>
         <w:rPr>
-          <w:b w:val="0"/>
-          <w:bCs/>
           <w:noProof/>
         </w:rPr>
         <w:t>2</w:t>
       </w:r>
       <w:r>
         <w:rPr>
-          <w:b w:val="0"/>
-          <w:bCs/>
+          <w:b/>
         </w:rPr>
         <w:fldChar w:fldCharType="end"/>
       </w:r>
       <w:r>
-        <w:rPr>
-          <w:b w:val="0"/>
-          <w:bCs/>
-        </w:rPr>
         <w:t xml:space="preserve"> </w:t>
       </w:r>
       <w:r>
-        <w:rPr>
-          <w:b w:val="0"/>
-          <w:bCs/>
-        </w:rPr>
         <w:t xml:space="preserve"> </w:t>
       </w:r>
       <w:r>
-        <w:rPr>
-          <w:b w:val="0"/>
-          <w:bCs/>
-        </w:rPr>
         <w:t>is</w:t>
       </w:r>
       <w:r>
-        <w:rPr>
-          <w:b w:val="0"/>
-          <w:bCs/>
-        </w:rPr>
         <w:t xml:space="preserve"> </w:t>
       </w:r>
       <w:r>
-        <w:rPr>
-          <w:b w:val="0"/>
-          <w:bCs/>
-        </w:rPr>
         <w:t>Va</w:t>
       </w:r>
       <w:r>
-        <w:rPr>
-          <w:b w:val="0"/>
-          <w:bCs/>
-        </w:rPr>
         <w:t>c+</w:t>
       </w:r>
       <w:r>
-        <w:rPr>
-          <w:b w:val="0"/>
-          <w:bCs/>
-        </w:rPr>
         <w:t xml:space="preserve"> and the blue waveform is</w:t>
       </w:r>
       <w:r>
-        <w:rPr>
-          <w:b w:val="0"/>
-          <w:bCs/>
-        </w:rPr>
         <w:t xml:space="preserve"> </w:t>
       </w:r>
       <w:r>
-        <w:rPr>
-          <w:b w:val="0"/>
-          <w:bCs/>
-        </w:rPr>
         <w:t xml:space="preserve">Vac-.  </w:t>
       </w:r>
       <w:r>
-        <w:rPr>
-          <w:b w:val="0"/>
-          <w:bCs/>
-        </w:rPr>
         <w:t>Assume a diode drops 0.7V when forward biased.</w:t>
       </w:r>
     </w:p>
@@ -1353,12 +1135,14 @@
           <w:numId w:val="39"/>
         </w:numPr>
       </w:pPr>
+      <w:bookmarkStart w:id="2" w:name="theory_Q1"/>
       <w:r>
         <w:t>If</w:t>
       </w:r>
       <w:r>
         <w:t xml:space="preserve"> </w:t>
       </w:r>
+      <w:bookmarkEnd w:id="2"/>
       <w:r>
         <w:t>Vac</w:t>
       </w:r>
@@ -1400,15 +1184,7 @@
         </w:numPr>
       </w:pPr>
       <w:r>
-        <w:t xml:space="preserve">If Vac+ is 0.7V higher than </w:t>
-      </w:r>
-      <w:proofErr w:type="spellStart"/>
-      <w:r>
-        <w:t>Vrec</w:t>
-      </w:r>
-      <w:proofErr w:type="spellEnd"/>
-      <w:r>
-        <w:t>+, what diode is conducting?</w:t>
+        <w:t>If Vac+ is 0.7V higher than Vrec+, what diode is conducting?</w:t>
       </w:r>
     </w:p>
     <w:p>
@@ -1476,15 +1252,7 @@
         <w:t xml:space="preserve">is </w:t>
       </w:r>
       <w:r>
-        <w:t xml:space="preserve">the peak amplitude of </w:t>
-      </w:r>
-      <w:proofErr w:type="spellStart"/>
-      <w:r>
-        <w:t>Vrec</w:t>
-      </w:r>
-      <w:proofErr w:type="spellEnd"/>
-      <w:r>
-        <w:t>+</w:t>
+        <w:t>the peak amplitude of Vrec+</w:t>
       </w:r>
       <w:r>
         <w:t xml:space="preserve"> during this time</w:t>
@@ -1492,17 +1260,6 @@
       <w:r>
         <w:t>?</w:t>
       </w:r>
-    </w:p>
-    <w:p>
-      <w:pPr>
-        <w:pStyle w:val="ListParagraph"/>
-        <w:ind w:firstLine="0"/>
-        <w:rPr>
-          <w:b/>
-          <w:bCs/>
-          <w:vanish/>
-        </w:rPr>
-      </w:pPr>
       <w:r>
         <w:rPr>
           <w:b/>
@@ -1593,15 +1350,7 @@
         </w:numPr>
       </w:pPr>
       <w:r>
-        <w:t xml:space="preserve">If Vac- is 0.7V higher than </w:t>
-      </w:r>
-      <w:proofErr w:type="spellStart"/>
-      <w:r>
-        <w:t>Vrec</w:t>
-      </w:r>
-      <w:proofErr w:type="spellEnd"/>
-      <w:r>
-        <w:t>+, what diode is conducting?</w:t>
+        <w:t>If Vac- is 0.7V higher than Vrec+, what diode is conducting?</w:t>
       </w:r>
     </w:p>
     <w:p>
@@ -1666,15 +1415,7 @@
         <w:t xml:space="preserve">When Vac+ is less than -0.7V, the Vac+ terminal of the AC source is fixed at -0.7V.  Thus, during this time the amplitude of Vac- is referenced to -0.7V.  What </w:t>
       </w:r>
       <w:r>
-        <w:t xml:space="preserve">is the peak amplitude of </w:t>
-      </w:r>
-      <w:proofErr w:type="spellStart"/>
-      <w:r>
-        <w:t>Vrec</w:t>
-      </w:r>
-      <w:proofErr w:type="spellEnd"/>
-      <w:r>
-        <w:t>+</w:t>
+        <w:t>is the peak amplitude of Vrec+</w:t>
       </w:r>
       <w:r>
         <w:t xml:space="preserve"> during this time</w:t>
@@ -1781,7 +1522,7 @@
       <w:pPr>
         <w:pStyle w:val="Caption"/>
       </w:pPr>
-      <w:bookmarkStart w:id="2" w:name="_Ref114428639"/>
+      <w:bookmarkStart w:id="3" w:name="_Ref114428639"/>
       <w:r>
         <w:t xml:space="preserve">Figure </w:t>
       </w:r>
@@ -1793,7 +1534,7 @@
           <w:t>2</w:t>
         </w:r>
       </w:fldSimple>
-      <w:bookmarkEnd w:id="2"/>
+      <w:bookmarkEnd w:id="3"/>
       <w:r>
         <w:t>: The Vac+, Vac- input to the full-bridge rectifier.</w:t>
       </w:r>
@@ -1830,15 +1571,7 @@
     </w:p>
     <w:p>
       <w:r>
-        <w:t xml:space="preserve">The addition of the capacitor (but no resistor) to the rectifier acts to hold the highest value of </w:t>
-      </w:r>
-      <w:proofErr w:type="spellStart"/>
-      <w:r>
-        <w:t>Vrec</w:t>
-      </w:r>
-      <w:proofErr w:type="spellEnd"/>
-      <w:r>
-        <w:t>+ on the positive plate of the capacitor</w:t>
+        <w:t>The addition of the capacitor (but no resistor) to the rectifier acts to hold the highest value of Vrec+ on the positive plate of the capacitor</w:t>
       </w:r>
       <w:r>
         <w:t xml:space="preserve">.  </w:t>
@@ -1847,15 +1580,7 @@
         <w:t>The addition of the load resistor causes the stored charge on the capacitor to bleed off through the resistor</w:t>
       </w:r>
       <w:r>
-        <w:t xml:space="preserve"> when the input waveform is less than </w:t>
-      </w:r>
-      <w:proofErr w:type="spellStart"/>
-      <w:r>
-        <w:t>Vrec</w:t>
-      </w:r>
-      <w:proofErr w:type="spellEnd"/>
-      <w:r>
-        <w:t xml:space="preserve">+. </w:t>
+        <w:t xml:space="preserve"> when the input waveform is less than Vrec+. </w:t>
       </w:r>
     </w:p>
     <w:p>
@@ -1912,21 +1637,8 @@
     <w:p>
       <w:pPr>
         <w:pStyle w:val="Heading1"/>
-        <w:tabs>
-          <w:tab w:val="center" w:pos="920"/>
-        </w:tabs>
-        <w:spacing w:before="100" w:beforeAutospacing="1" w:after="100" w:afterAutospacing="1" w:line="240" w:lineRule="auto"/>
-        <w:ind w:left="0" w:firstLine="0"/>
-        <w:rPr>
-          <w:sz w:val="36"/>
-          <w:szCs w:val="36"/>
-        </w:rPr>
-      </w:pPr>
-      <w:r>
-        <w:rPr>
-          <w:sz w:val="36"/>
-          <w:szCs w:val="36"/>
-        </w:rPr>
+      </w:pPr>
+      <w:r>
         <w:t>Full-bridge Rectifier Simulation:</w:t>
       </w:r>
     </w:p>
@@ -2164,7 +1876,6 @@
               <w:ind w:left="0" w:firstLine="0"/>
             </w:pPr>
             <w:r>
-              <w:lastRenderedPageBreak/>
               <w:t>Capacitor</w:t>
             </w:r>
           </w:p>
@@ -2209,6 +1920,7 @@
               <w:ind w:left="0" w:firstLine="0"/>
             </w:pPr>
             <w:r>
+              <w:lastRenderedPageBreak/>
               <w:t>Resistor</w:t>
             </w:r>
           </w:p>
@@ -2313,13 +2025,8 @@
       <w:r>
         <w:t xml:space="preserve">our </w:t>
       </w:r>
-      <w:proofErr w:type="spellStart"/>
-      <w:r>
-        <w:t>Grapher</w:t>
-      </w:r>
-      <w:proofErr w:type="spellEnd"/>
-      <w:r>
-        <w:t xml:space="preserve"> output</w:t>
+      <w:r>
+        <w:t>Grapher output</w:t>
       </w:r>
       <w:r>
         <w:t xml:space="preserve"> should look like </w:t>
@@ -2404,7 +2111,7 @@
       <w:pPr>
         <w:pStyle w:val="Caption"/>
       </w:pPr>
-      <w:bookmarkStart w:id="3" w:name="_Ref85119298"/>
+      <w:bookmarkStart w:id="4" w:name="_Ref85119298"/>
       <w:r>
         <w:t xml:space="preserve">Figure </w:t>
       </w:r>
@@ -2416,7 +2123,7 @@
           <w:t>3</w:t>
         </w:r>
       </w:fldSimple>
-      <w:bookmarkEnd w:id="3"/>
+      <w:bookmarkEnd w:id="4"/>
       <w:r>
         <w:t xml:space="preserve">: </w:t>
       </w:r>
@@ -2430,15 +2137,7 @@
         <w:t xml:space="preserve"> is </w:t>
       </w:r>
       <w:r>
-        <w:t xml:space="preserve">the difference between the highest and lowest voltage on </w:t>
-      </w:r>
-      <w:proofErr w:type="spellStart"/>
-      <w:r>
-        <w:t>Vrec</w:t>
-      </w:r>
-      <w:proofErr w:type="spellEnd"/>
-      <w:r>
-        <w:t>+.</w:t>
+        <w:t>the difference between the highest and lowest voltage on Vrec+.</w:t>
       </w:r>
       <w:r>
         <w:t xml:space="preserve">  The green and dark blue traces are the Vac+/Vac- input respectively, the light blue</w:t>
@@ -2453,565 +2152,294 @@
         <w:t>is the</w:t>
       </w:r>
       <w:r>
+        <w:t xml:space="preserve"> Vrec+ output. </w:t>
+      </w:r>
+    </w:p>
+    <w:p>
+      <w:pPr>
+        <w:rPr>
+          <w:b/>
+        </w:rPr>
+      </w:pPr>
+      <w:r>
+        <w:t>One attribute of a power supply is the ripple voltage</w:t>
+      </w:r>
+      <w:r>
+        <w:t xml:space="preserve"> which is</w:t>
+      </w:r>
+      <w:r>
+        <w:t xml:space="preserve"> the peak-to-peak variation of the output.  In </w:t>
+      </w:r>
+      <w:r>
+        <w:rPr>
+          <w:b/>
+        </w:rPr>
+        <w:fldChar w:fldCharType="begin"/>
+      </w:r>
+      <w:r>
+        <w:instrText xml:space="preserve"> REF _Ref85119298 \h </w:instrText>
+      </w:r>
+      <w:r>
+        <w:instrText xml:space="preserve"> \* MERGEFORMAT </w:instrText>
+      </w:r>
+      <w:r>
+        <w:rPr>
+          <w:b/>
+        </w:rPr>
+      </w:r>
+      <w:r>
+        <w:rPr>
+          <w:b/>
+        </w:rPr>
+        <w:fldChar w:fldCharType="separate"/>
+      </w:r>
+      <w:r>
+        <w:t xml:space="preserve">Figure </w:t>
+      </w:r>
+      <w:r>
+        <w:rPr>
+          <w:noProof/>
+        </w:rPr>
+        <w:t>3</w:t>
+      </w:r>
+      <w:r>
+        <w:rPr>
+          <w:b/>
+        </w:rPr>
+        <w:fldChar w:fldCharType="end"/>
+      </w:r>
+      <w:r>
+        <w:t>, th</w:t>
+      </w:r>
+      <w:r>
+        <w:t xml:space="preserve">e ripple voltage is </w:t>
+      </w:r>
+      <w:r>
+        <w:t>15.4</w:t>
+      </w:r>
+      <w:r>
+        <w:t xml:space="preserve">V – </w:t>
+      </w:r>
+      <w:r>
+        <w:t>9.3</w:t>
+      </w:r>
+      <w:r>
+        <w:t xml:space="preserve">V = </w:t>
+      </w:r>
+      <w:r>
+        <w:t>6</w:t>
+      </w:r>
+      <w:r>
+        <w:t>.</w:t>
+      </w:r>
+      <w:r>
+        <w:t>1</w:t>
+      </w:r>
+      <w:r>
+        <w:t>V</w:t>
+      </w:r>
+      <w:r>
+        <w:t xml:space="preserve">.  The duration of this drop in voltage </w:t>
+      </w:r>
+      <w:r>
+        <w:t xml:space="preserve">starts </w:t>
+      </w:r>
+      <w:r>
+        <w:t xml:space="preserve">at the peak of </w:t>
+      </w:r>
+      <w:r>
+        <w:t>Vac voltage</w:t>
+      </w:r>
+      <w:r>
         <w:t xml:space="preserve"> </w:t>
       </w:r>
-      <w:proofErr w:type="spellStart"/>
-      <w:r>
-        <w:t>Vrec</w:t>
-      </w:r>
-      <w:proofErr w:type="spellEnd"/>
-      <w:r>
-        <w:t xml:space="preserve">+ output. </w:t>
-      </w:r>
-    </w:p>
-    <w:p>
-      <w:pPr>
-        <w:pStyle w:val="Heading1"/>
-        <w:tabs>
-          <w:tab w:val="center" w:pos="920"/>
-        </w:tabs>
-        <w:spacing w:before="100" w:beforeAutospacing="1" w:after="100" w:afterAutospacing="1" w:line="240" w:lineRule="auto"/>
-        <w:ind w:left="0" w:firstLine="0"/>
-        <w:rPr>
-          <w:b w:val="0"/>
-          <w:bCs/>
-        </w:rPr>
-      </w:pPr>
-      <w:r>
-        <w:rPr>
-          <w:b w:val="0"/>
-          <w:bCs/>
-        </w:rPr>
-        <w:t>One attribute of a power supply is the ripple voltage</w:t>
-      </w:r>
-      <w:r>
-        <w:rPr>
-          <w:b w:val="0"/>
-          <w:bCs/>
-        </w:rPr>
-        <w:t xml:space="preserve"> which is</w:t>
-      </w:r>
-      <w:r>
-        <w:rPr>
-          <w:b w:val="0"/>
-          <w:bCs/>
-        </w:rPr>
-        <w:t xml:space="preserve"> the peak-to-peak variation of the output.  In </w:t>
-      </w:r>
-      <w:r>
-        <w:rPr>
-          <w:b w:val="0"/>
-          <w:bCs/>
+      <w:r>
+        <w:t>and ends when Vrec</w:t>
+      </w:r>
+      <w:r>
+        <w:t>+</w:t>
+      </w:r>
+      <w:r>
+        <w:t xml:space="preserve"> </w:t>
+      </w:r>
+      <w:r>
+        <w:t xml:space="preserve">starts increasing. </w:t>
+      </w:r>
+      <w:r>
+        <w:t xml:space="preserve"> </w:t>
+      </w:r>
+      <w:r>
+        <w:t xml:space="preserve">In </w:t>
+      </w:r>
+      <w:r>
+        <w:rPr>
+          <w:b/>
         </w:rPr>
         <w:fldChar w:fldCharType="begin"/>
       </w:r>
       <w:r>
-        <w:rPr>
-          <w:b w:val="0"/>
-          <w:bCs/>
-        </w:rPr>
         <w:instrText xml:space="preserve"> REF _Ref85119298 \h </w:instrText>
       </w:r>
       <w:r>
-        <w:rPr>
-          <w:b w:val="0"/>
-          <w:bCs/>
-        </w:rPr>
         <w:instrText xml:space="preserve"> \* MERGEFORMAT </w:instrText>
       </w:r>
       <w:r>
         <w:rPr>
-          <w:b w:val="0"/>
-          <w:bCs/>
-        </w:rPr>
-      </w:r>
-      <w:r>
-        <w:rPr>
-          <w:b w:val="0"/>
-          <w:bCs/>
+          <w:b/>
+        </w:rPr>
+      </w:r>
+      <w:r>
+        <w:rPr>
+          <w:b/>
         </w:rPr>
         <w:fldChar w:fldCharType="separate"/>
       </w:r>
       <w:r>
-        <w:rPr>
-          <w:b w:val="0"/>
-          <w:bCs/>
-        </w:rPr>
         <w:t xml:space="preserve">Figure </w:t>
       </w:r>
       <w:r>
         <w:rPr>
-          <w:b w:val="0"/>
-          <w:bCs/>
           <w:noProof/>
         </w:rPr>
         <w:t>3</w:t>
       </w:r>
       <w:r>
         <w:rPr>
-          <w:b w:val="0"/>
-          <w:bCs/>
+          <w:b/>
         </w:rPr>
         <w:fldChar w:fldCharType="end"/>
       </w:r>
       <w:r>
-        <w:rPr>
-          <w:b w:val="0"/>
-          <w:bCs/>
-        </w:rPr>
         <w:t>, th</w:t>
       </w:r>
       <w:r>
-        <w:rPr>
-          <w:b w:val="0"/>
-          <w:bCs/>
-        </w:rPr>
-        <w:t xml:space="preserve">e ripple voltage is </w:t>
-      </w:r>
-      <w:r>
-        <w:rPr>
-          <w:b w:val="0"/>
-          <w:bCs/>
-        </w:rPr>
-        <w:t>15.4</w:t>
-      </w:r>
-      <w:r>
-        <w:rPr>
-          <w:b w:val="0"/>
-          <w:bCs/>
-        </w:rPr>
-        <w:t xml:space="preserve">V – </w:t>
-      </w:r>
-      <w:r>
-        <w:rPr>
-          <w:b w:val="0"/>
-          <w:bCs/>
-        </w:rPr>
-        <w:t>9.3</w:t>
-      </w:r>
-      <w:r>
-        <w:rPr>
-          <w:b w:val="0"/>
-          <w:bCs/>
-        </w:rPr>
-        <w:t xml:space="preserve">V = </w:t>
-      </w:r>
-      <w:r>
-        <w:rPr>
-          <w:b w:val="0"/>
-          <w:bCs/>
-        </w:rPr>
-        <w:t>6</w:t>
-      </w:r>
-      <w:r>
-        <w:rPr>
-          <w:b w:val="0"/>
-          <w:bCs/>
-        </w:rPr>
-        <w:t>.</w:t>
-      </w:r>
-      <w:r>
-        <w:rPr>
-          <w:b w:val="0"/>
-          <w:bCs/>
+        <w:t>e duration of the voltage drop is 18ms – 12.3ms = 5.7ms.</w:t>
+      </w:r>
+    </w:p>
+    <w:p>
+      <w:pPr>
+        <w:rPr>
+          <w:b/>
+        </w:rPr>
+      </w:pPr>
+      <w:r>
+        <w:t xml:space="preserve">The ripple voltage depends on the resistor and </w:t>
+      </w:r>
+      <w:r>
+        <w:t xml:space="preserve">capacitor in </w:t>
+      </w:r>
+      <w:r>
+        <w:rPr>
+          <w:b/>
+        </w:rPr>
+        <w:fldChar w:fldCharType="begin"/>
+      </w:r>
+      <w:r>
+        <w:instrText xml:space="preserve"> REF _Ref84322737 \h  \* MERGEFORMAT </w:instrText>
+      </w:r>
+      <w:r>
+        <w:rPr>
+          <w:b/>
+        </w:rPr>
+      </w:r>
+      <w:r>
+        <w:rPr>
+          <w:b/>
+        </w:rPr>
+        <w:fldChar w:fldCharType="separate"/>
+      </w:r>
+      <w:r>
+        <w:t xml:space="preserve">Figure </w:t>
+      </w:r>
+      <w:r>
+        <w:rPr>
+          <w:noProof/>
         </w:rPr>
         <w:t>1</w:t>
       </w:r>
       <w:r>
         <w:rPr>
-          <w:b w:val="0"/>
-          <w:bCs/>
-        </w:rPr>
+          <w:b/>
+        </w:rPr>
+        <w:fldChar w:fldCharType="end"/>
+      </w:r>
+      <w:r>
+        <w:t xml:space="preserve"> because once the </w:t>
+      </w:r>
+      <w:r>
+        <w:t>Vac</w:t>
+      </w:r>
+      <w:r>
+        <w:t xml:space="preserve"> voltage starts dropping off, the </w:t>
+      </w:r>
+      <w:r>
+        <w:t xml:space="preserve">charging </w:t>
+      </w:r>
+      <w:r>
+        <w:t xml:space="preserve">diodes become reverse biased, leaving the stored charge on the </w:t>
+      </w:r>
+      <w:r>
+        <w:t xml:space="preserve">filter </w:t>
+      </w:r>
+      <w:r>
+        <w:t>capacitor</w:t>
+      </w:r>
+      <w:r>
+        <w:t xml:space="preserve"> C1</w:t>
+      </w:r>
+      <w:r>
+        <w:t xml:space="preserve"> to </w:t>
+      </w:r>
+      <w:r>
+        <w:t xml:space="preserve">supply the output voltage.  Since this capacitor voltage is in parallel with </w:t>
+      </w:r>
+      <w:r>
+        <w:t xml:space="preserve">the </w:t>
+      </w:r>
+      <w:r>
+        <w:t>load resistor R1</w:t>
+      </w:r>
+      <w:r>
+        <w:t>, the capacitor discharges</w:t>
+      </w:r>
+      <w:r>
+        <w:t xml:space="preserve">.  </w:t>
+      </w:r>
+      <w:r>
+        <w:t xml:space="preserve">This is an RC decay with the familiar equation, </w:t>
+      </w:r>
+      <w:r>
         <w:t>V</w:t>
       </w:r>
       <w:r>
         <w:rPr>
-          <w:b w:val="0"/>
-          <w:bCs/>
-        </w:rPr>
-        <w:t xml:space="preserve">.  The duration of this drop in voltage </w:t>
-      </w:r>
-      <w:r>
-        <w:rPr>
-          <w:b w:val="0"/>
-          <w:bCs/>
-        </w:rPr>
-        <w:t xml:space="preserve">starts </w:t>
-      </w:r>
-      <w:r>
-        <w:rPr>
-          <w:b w:val="0"/>
-          <w:bCs/>
-        </w:rPr>
-        <w:t xml:space="preserve">at the peak of </w:t>
-      </w:r>
-      <w:r>
-        <w:rPr>
-          <w:b w:val="0"/>
-          <w:bCs/>
-        </w:rPr>
-        <w:t>Vac voltage</w:t>
-      </w:r>
-      <w:r>
-        <w:rPr>
-          <w:b w:val="0"/>
-          <w:bCs/>
-        </w:rPr>
-        <w:t xml:space="preserve"> </w:t>
-      </w:r>
-      <w:r>
-        <w:rPr>
-          <w:b w:val="0"/>
-          <w:bCs/>
-        </w:rPr>
-        <w:t xml:space="preserve">and ends when </w:t>
-      </w:r>
-      <w:proofErr w:type="spellStart"/>
-      <w:r>
-        <w:rPr>
-          <w:b w:val="0"/>
-          <w:bCs/>
-        </w:rPr>
-        <w:t>Vrec</w:t>
-      </w:r>
-      <w:proofErr w:type="spellEnd"/>
-      <w:r>
-        <w:rPr>
-          <w:b w:val="0"/>
-          <w:bCs/>
-        </w:rPr>
-        <w:t>+</w:t>
-      </w:r>
-      <w:r>
-        <w:rPr>
-          <w:b w:val="0"/>
-          <w:bCs/>
-        </w:rPr>
-        <w:t xml:space="preserve"> </w:t>
-      </w:r>
-      <w:r>
-        <w:rPr>
-          <w:b w:val="0"/>
-          <w:bCs/>
-        </w:rPr>
-        <w:t xml:space="preserve">starts increasing. </w:t>
-      </w:r>
-      <w:r>
-        <w:rPr>
-          <w:b w:val="0"/>
-          <w:bCs/>
-        </w:rPr>
-        <w:t xml:space="preserve"> </w:t>
-      </w:r>
-      <w:r>
-        <w:rPr>
-          <w:b w:val="0"/>
-          <w:bCs/>
-        </w:rPr>
-        <w:t xml:space="preserve">In </w:t>
-      </w:r>
-      <w:r>
-        <w:rPr>
-          <w:b w:val="0"/>
-          <w:bCs/>
-        </w:rPr>
-        <w:fldChar w:fldCharType="begin"/>
-      </w:r>
-      <w:r>
-        <w:rPr>
-          <w:b w:val="0"/>
-          <w:bCs/>
-        </w:rPr>
-        <w:instrText xml:space="preserve"> REF _Ref85119298 \h </w:instrText>
-      </w:r>
-      <w:r>
-        <w:rPr>
-          <w:b w:val="0"/>
-          <w:bCs/>
-        </w:rPr>
-        <w:instrText xml:space="preserve"> \* MERGEFORMAT </w:instrText>
-      </w:r>
-      <w:r>
-        <w:rPr>
-          <w:b w:val="0"/>
-          <w:bCs/>
-        </w:rPr>
-      </w:r>
-      <w:r>
-        <w:rPr>
-          <w:b w:val="0"/>
-          <w:bCs/>
-        </w:rPr>
-        <w:fldChar w:fldCharType="separate"/>
-      </w:r>
-      <w:r>
-        <w:rPr>
-          <w:b w:val="0"/>
-          <w:bCs/>
-        </w:rPr>
-        <w:t xml:space="preserve">Figure </w:t>
-      </w:r>
-      <w:r>
-        <w:rPr>
-          <w:b w:val="0"/>
-          <w:bCs/>
-          <w:noProof/>
-        </w:rPr>
-        <w:t>3</w:t>
-      </w:r>
-      <w:r>
-        <w:rPr>
-          <w:b w:val="0"/>
-          <w:bCs/>
-        </w:rPr>
-        <w:fldChar w:fldCharType="end"/>
-      </w:r>
-      <w:r>
-        <w:rPr>
-          <w:b w:val="0"/>
-          <w:bCs/>
-        </w:rPr>
-        <w:t>, th</w:t>
-      </w:r>
-      <w:r>
-        <w:rPr>
-          <w:b w:val="0"/>
-          <w:bCs/>
-        </w:rPr>
-        <w:t>e duration of the voltage drop is 18ms – 12.3ms = 5.7ms.</w:t>
-      </w:r>
-    </w:p>
-    <w:p>
-      <w:pPr>
-        <w:pStyle w:val="Heading1"/>
-        <w:tabs>
-          <w:tab w:val="center" w:pos="920"/>
-        </w:tabs>
-        <w:spacing w:before="100" w:beforeAutospacing="1" w:after="100" w:afterAutospacing="1" w:line="240" w:lineRule="auto"/>
-        <w:ind w:left="0" w:firstLine="0"/>
-        <w:rPr>
-          <w:b w:val="0"/>
-          <w:bCs/>
-        </w:rPr>
-      </w:pPr>
-      <w:r>
-        <w:rPr>
-          <w:b w:val="0"/>
-          <w:bCs/>
-        </w:rPr>
-        <w:t xml:space="preserve">The ripple voltage depends on the resistor and </w:t>
-      </w:r>
-      <w:r>
-        <w:rPr>
-          <w:b w:val="0"/>
-          <w:bCs/>
-        </w:rPr>
-        <w:t xml:space="preserve">capacitor in </w:t>
-      </w:r>
-      <w:r>
-        <w:rPr>
-          <w:b w:val="0"/>
-          <w:bCs/>
-        </w:rPr>
-        <w:fldChar w:fldCharType="begin"/>
-      </w:r>
-      <w:r>
-        <w:rPr>
-          <w:b w:val="0"/>
-          <w:bCs/>
-        </w:rPr>
-        <w:instrText xml:space="preserve"> REF _Ref84322737 \h  \* MERGEFORMAT </w:instrText>
-      </w:r>
-      <w:r>
-        <w:rPr>
-          <w:b w:val="0"/>
-          <w:bCs/>
-        </w:rPr>
-      </w:r>
-      <w:r>
-        <w:rPr>
-          <w:b w:val="0"/>
-          <w:bCs/>
-        </w:rPr>
-        <w:fldChar w:fldCharType="separate"/>
-      </w:r>
-      <w:r>
-        <w:rPr>
-          <w:b w:val="0"/>
-          <w:bCs/>
-        </w:rPr>
-        <w:t xml:space="preserve">Figure </w:t>
-      </w:r>
-      <w:r>
-        <w:rPr>
-          <w:b w:val="0"/>
-          <w:bCs/>
-          <w:noProof/>
-        </w:rPr>
-        <w:t>1</w:t>
-      </w:r>
-      <w:r>
-        <w:rPr>
-          <w:b w:val="0"/>
-          <w:bCs/>
-        </w:rPr>
-        <w:fldChar w:fldCharType="end"/>
-      </w:r>
-      <w:r>
-        <w:rPr>
-          <w:b w:val="0"/>
-          <w:bCs/>
-        </w:rPr>
-        <w:t xml:space="preserve"> because once the </w:t>
-      </w:r>
-      <w:r>
-        <w:rPr>
-          <w:b w:val="0"/>
-          <w:bCs/>
-        </w:rPr>
-        <w:t>Vac</w:t>
-      </w:r>
-      <w:r>
-        <w:rPr>
-          <w:b w:val="0"/>
-          <w:bCs/>
-        </w:rPr>
-        <w:t xml:space="preserve"> voltage starts dropping off, the </w:t>
-      </w:r>
-      <w:r>
-        <w:rPr>
-          <w:b w:val="0"/>
-          <w:bCs/>
-        </w:rPr>
-        <w:t xml:space="preserve">charging </w:t>
-      </w:r>
-      <w:r>
-        <w:rPr>
-          <w:b w:val="0"/>
-          <w:bCs/>
-        </w:rPr>
-        <w:t xml:space="preserve">diodes become reverse biased, leaving the stored charge on the </w:t>
-      </w:r>
-      <w:r>
-        <w:rPr>
-          <w:b w:val="0"/>
-          <w:bCs/>
-        </w:rPr>
-        <w:t xml:space="preserve">filter </w:t>
-      </w:r>
-      <w:r>
-        <w:rPr>
-          <w:b w:val="0"/>
-          <w:bCs/>
-        </w:rPr>
-        <w:t>capacitor</w:t>
-      </w:r>
-      <w:r>
-        <w:rPr>
-          <w:b w:val="0"/>
-          <w:bCs/>
-        </w:rPr>
-        <w:t xml:space="preserve"> C1</w:t>
-      </w:r>
-      <w:r>
-        <w:rPr>
-          <w:b w:val="0"/>
-          <w:bCs/>
-        </w:rPr>
-        <w:t xml:space="preserve"> to </w:t>
-      </w:r>
-      <w:r>
-        <w:rPr>
-          <w:b w:val="0"/>
-          <w:bCs/>
-        </w:rPr>
-        <w:t xml:space="preserve">supply the output voltage.  Since this capacitor voltage is in parallel with </w:t>
-      </w:r>
-      <w:r>
-        <w:rPr>
-          <w:b w:val="0"/>
-          <w:bCs/>
-        </w:rPr>
-        <w:t xml:space="preserve">the </w:t>
-      </w:r>
-      <w:r>
-        <w:rPr>
-          <w:b w:val="0"/>
-          <w:bCs/>
-        </w:rPr>
-        <w:t>load resistor R1</w:t>
-      </w:r>
-      <w:r>
-        <w:rPr>
-          <w:b w:val="0"/>
-          <w:bCs/>
-        </w:rPr>
-        <w:t>, the capacitor discharges</w:t>
-      </w:r>
-      <w:r>
-        <w:rPr>
-          <w:b w:val="0"/>
-          <w:bCs/>
-        </w:rPr>
-        <w:t xml:space="preserve">.  </w:t>
-      </w:r>
-      <w:r>
-        <w:rPr>
-          <w:b w:val="0"/>
-          <w:bCs/>
-        </w:rPr>
-        <w:t xml:space="preserve">This is an RC decay with the familiar equation, </w:t>
-      </w:r>
-      <w:r>
-        <w:rPr>
-          <w:b w:val="0"/>
-          <w:bCs/>
-        </w:rPr>
-        <w:t>V</w:t>
-      </w:r>
-      <w:r>
-        <w:rPr>
-          <w:b w:val="0"/>
-          <w:bCs/>
           <w:vertAlign w:val="subscript"/>
         </w:rPr>
         <w:t>0</w:t>
       </w:r>
       <w:r>
-        <w:rPr>
-          <w:b w:val="0"/>
-          <w:bCs/>
-        </w:rPr>
         <w:t>e</w:t>
       </w:r>
       <w:r>
         <w:rPr>
-          <w:b w:val="0"/>
-          <w:bCs/>
           <w:vertAlign w:val="superscript"/>
         </w:rPr>
         <w:t>-t/R</w:t>
       </w:r>
       <w:r>
         <w:rPr>
-          <w:b w:val="0"/>
-          <w:bCs/>
           <w:vertAlign w:val="superscript"/>
         </w:rPr>
         <w:t>1*</w:t>
       </w:r>
       <w:r>
         <w:rPr>
-          <w:b w:val="0"/>
-          <w:bCs/>
           <w:vertAlign w:val="superscript"/>
         </w:rPr>
         <w:t>C</w:t>
       </w:r>
       <w:r>
         <w:rPr>
-          <w:b w:val="0"/>
-          <w:bCs/>
           <w:vertAlign w:val="superscript"/>
         </w:rPr>
         <w:t>1</w:t>
@@ -3089,19 +2517,10 @@
         </w:numPr>
       </w:pPr>
       <w:r>
-        <w:lastRenderedPageBreak/>
-        <w:t xml:space="preserve">Use the </w:t>
-      </w:r>
-      <w:proofErr w:type="spellStart"/>
-      <w:r>
-        <w:t>Gra</w:t>
-      </w:r>
-      <w:r>
-        <w:t>pher</w:t>
-      </w:r>
-      <w:proofErr w:type="spellEnd"/>
-      <w:r>
-        <w:t xml:space="preserve"> output </w:t>
+        <w:t>Use the Gra</w:t>
+      </w:r>
+      <w:r>
+        <w:t xml:space="preserve">pher output </w:t>
       </w:r>
       <w:r>
         <w:t xml:space="preserve">to </w:t>
@@ -3148,7 +2567,6 @@
       <w:r>
         <w:t>“</w:t>
       </w:r>
-      <w:proofErr w:type="spellStart"/>
       <w:r>
         <w:t>V</w:t>
       </w:r>
@@ -3162,23 +2580,14 @@
         <w:rPr>
           <w:vertAlign w:val="subscript"/>
         </w:rPr>
-        <w:t>_</w:t>
-      </w:r>
-      <w:proofErr w:type="gramStart"/>
-      <w:r>
-        <w:rPr>
-          <w:vertAlign w:val="subscript"/>
-        </w:rPr>
-        <w:t>ripple</w:t>
-      </w:r>
-      <w:proofErr w:type="spellEnd"/>
+        <w:t>_ripple</w:t>
+      </w:r>
       <w:r>
         <w:t xml:space="preserve">“ </w:t>
       </w:r>
       <w:r>
         <w:t>column</w:t>
       </w:r>
-      <w:proofErr w:type="gramEnd"/>
       <w:r>
         <w:t>.  Round</w:t>
       </w:r>
@@ -3195,6 +2604,7 @@
         </w:numPr>
       </w:pPr>
       <w:r>
+        <w:lastRenderedPageBreak/>
         <w:t>Multiply</w:t>
       </w:r>
       <w:r>
@@ -3248,7 +2658,6 @@
       <w:r>
         <w:t>(</w:t>
       </w:r>
-      <w:proofErr w:type="spellStart"/>
       <w:r>
         <w:t>V</w:t>
       </w:r>
@@ -3264,7 +2673,6 @@
         </w:rPr>
         <w:t>_ripple</w:t>
       </w:r>
-      <w:proofErr w:type="spellEnd"/>
       <w:r>
         <w:t>/2</w:t>
       </w:r>
@@ -3301,7 +2709,7 @@
         <w:pStyle w:val="Caption"/>
         <w:keepNext/>
       </w:pPr>
-      <w:bookmarkStart w:id="4" w:name="_Ref85264020"/>
+      <w:bookmarkStart w:id="5" w:name="_Ref85264020"/>
       <w:r>
         <w:t xml:space="preserve">Table </w:t>
       </w:r>
@@ -3313,7 +2721,7 @@
           <w:t>1</w:t>
         </w:r>
       </w:fldSimple>
-      <w:bookmarkEnd w:id="4"/>
+      <w:bookmarkEnd w:id="5"/>
       <w:r>
         <w:t xml:space="preserve">: The ripple voltage </w:t>
       </w:r>
@@ -3371,7 +2779,6 @@
             <w:pPr>
               <w:ind w:left="0" w:firstLine="0"/>
             </w:pPr>
-            <w:proofErr w:type="spellStart"/>
             <w:r>
               <w:t>V</w:t>
             </w:r>
@@ -3387,7 +2794,6 @@
               </w:rPr>
               <w:t>ple</w:t>
             </w:r>
-            <w:proofErr w:type="spellEnd"/>
             <w:r>
               <w:t xml:space="preserve"> </w:t>
             </w:r>
@@ -3405,15 +2811,7 @@
               <w:t>RC</w:t>
             </w:r>
             <w:r>
-              <w:t xml:space="preserve"> (</w:t>
-            </w:r>
-            <w:proofErr w:type="spellStart"/>
-            <w:r>
-              <w:t>ms</w:t>
-            </w:r>
-            <w:proofErr w:type="spellEnd"/>
-            <w:r>
-              <w:t>)</w:t>
+              <w:t xml:space="preserve"> (ms)</w:t>
             </w:r>
           </w:p>
         </w:tc>
@@ -3441,7 +2839,6 @@
             <w:pPr>
               <w:ind w:left="0" w:firstLine="0"/>
             </w:pPr>
-            <w:proofErr w:type="spellStart"/>
             <w:r>
               <w:t>V</w:t>
             </w:r>
@@ -3457,7 +2854,6 @@
               </w:rPr>
               <w:t>ipple</w:t>
             </w:r>
-            <w:proofErr w:type="spellEnd"/>
           </w:p>
         </w:tc>
       </w:tr>
@@ -4228,36 +3624,12 @@
     <w:p>
       <w:pPr>
         <w:pStyle w:val="Heading1"/>
-        <w:tabs>
-          <w:tab w:val="center" w:pos="920"/>
-        </w:tabs>
-        <w:spacing w:before="100" w:beforeAutospacing="1" w:after="100" w:afterAutospacing="1" w:line="240" w:lineRule="auto"/>
-        <w:ind w:left="0" w:firstLine="0"/>
-        <w:rPr>
-          <w:sz w:val="36"/>
-          <w:szCs w:val="36"/>
-        </w:rPr>
-      </w:pPr>
-      <w:r>
-        <w:rPr>
-          <w:sz w:val="36"/>
-          <w:szCs w:val="36"/>
-        </w:rPr>
+      </w:pPr>
+      <w:r>
         <w:t xml:space="preserve">Full-bridge Rectifier </w:t>
       </w:r>
       <w:r>
-        <w:rPr>
-          <w:sz w:val="36"/>
-          <w:szCs w:val="36"/>
-        </w:rPr>
         <w:t>Implementation</w:t>
-      </w:r>
-      <w:r>
-        <w:rPr>
-          <w:sz w:val="36"/>
-          <w:szCs w:val="36"/>
-        </w:rPr>
-        <w:t>:</w:t>
       </w:r>
     </w:p>
     <w:p>
@@ -4352,31 +3724,17 @@
     </w:p>
     <w:p>
       <w:pPr>
-        <w:rPr>
-          <w:b/>
-          <w:sz w:val="28"/>
-          <w:szCs w:val="28"/>
-        </w:rPr>
-      </w:pPr>
-      <w:bookmarkStart w:id="5" w:name="_Hlk85571672"/>
-      <w:r>
-        <w:rPr>
-          <w:b/>
-          <w:sz w:val="28"/>
-          <w:szCs w:val="28"/>
-        </w:rPr>
+        <w:pStyle w:val="Heading2"/>
+      </w:pPr>
+      <w:bookmarkStart w:id="6" w:name="_Hlk85571672"/>
+      <w:r>
         <w:t xml:space="preserve">The </w:t>
       </w:r>
       <w:r>
-        <w:rPr>
-          <w:b/>
-          <w:sz w:val="28"/>
-          <w:szCs w:val="28"/>
-        </w:rPr>
         <w:t>KS21239L4 Transformer</w:t>
       </w:r>
     </w:p>
-    <w:bookmarkEnd w:id="5"/>
+    <w:bookmarkEnd w:id="6"/>
     <w:p>
       <w:r>
         <w:t xml:space="preserve">Details on the </w:t>
@@ -4434,37 +3792,37 @@
         <w:t xml:space="preserve"> and with all stray wires removed from the screw terminals!</w:t>
       </w:r>
       <w:r>
-        <w:t xml:space="preserve">  You can </w:t>
+        <w:t xml:space="preserve">  You can get a screwdriver from the tool cabinet in Brown 304 to remove </w:t>
+      </w:r>
+      <w:r>
+        <w:t>all</w:t>
+      </w:r>
+      <w:r>
+        <w:t xml:space="preserve"> wires connected to the screw terminals.</w:t>
+      </w:r>
+    </w:p>
+    <w:p>
+      <w:r>
+        <w:t xml:space="preserve">Before you proceed, grab a pair of </w:t>
+      </w:r>
+      <w:r>
+        <w:t>digital multimeter (DMM)</w:t>
+      </w:r>
+      <w:r>
+        <w:t xml:space="preserve"> cables, one red and one black.  Connect the black cable to the COM jack on the BK Pre</w:t>
+      </w:r>
+      <w:r>
+        <w:t>cisions DMM</w:t>
+      </w:r>
+      <w:r>
+        <w:t>.  Connect the red cable to the VΩ jack.</w:t>
+      </w:r>
+      <w:r>
+        <w:t xml:space="preserve">  </w:t>
       </w:r>
       <w:r>
         <w:lastRenderedPageBreak/>
-        <w:t xml:space="preserve">get a screwdriver from the tool cabinet in Brown 304 to remove </w:t>
-      </w:r>
-      <w:r>
-        <w:t>all</w:t>
-      </w:r>
-      <w:r>
-        <w:t xml:space="preserve"> wires connected to the screw terminals.</w:t>
-      </w:r>
-    </w:p>
-    <w:p>
-      <w:r>
-        <w:t xml:space="preserve">Before you proceed, grab a pair of </w:t>
-      </w:r>
-      <w:r>
-        <w:t>digital multimeter (DMM)</w:t>
-      </w:r>
-      <w:r>
-        <w:t xml:space="preserve"> cables, one red and one black.  Connect the black cable to the COM jack on the BK Pre</w:t>
-      </w:r>
-      <w:r>
-        <w:t>cisions DMM</w:t>
-      </w:r>
-      <w:r>
-        <w:t>.  Connect the red cable to the VΩ jack.</w:t>
-      </w:r>
-      <w:r>
-        <w:t xml:space="preserve">  Now, p</w:t>
+        <w:t>Now, p</w:t>
       </w:r>
       <w:r>
         <w:t>ick up</w:t>
@@ -4505,8 +3863,13 @@
           <w:numId w:val="44"/>
         </w:numPr>
       </w:pPr>
-      <w:r>
-        <w:t>What is the resistance between the GND prong and the “4/GRD” screw terminal?  Are these two electrically connected?</w:t>
+      <w:bookmarkStart w:id="7" w:name="transformer_Q1"/>
+      <w:r>
+        <w:t xml:space="preserve">What </w:t>
+      </w:r>
+      <w:bookmarkEnd w:id="7"/>
+      <w:r>
+        <w:t>is the resistance between the GND prong and the “4/GRD” screw terminal?  Are these two electrically connected?</w:t>
       </w:r>
     </w:p>
     <w:p>
@@ -4622,7 +3985,7 @@
       <w:pPr>
         <w:pStyle w:val="Caption"/>
       </w:pPr>
-      <w:bookmarkStart w:id="6" w:name="_Ref85539197"/>
+      <w:bookmarkStart w:id="8" w:name="_Ref85539197"/>
       <w:r>
         <w:t xml:space="preserve">Figure </w:t>
       </w:r>
@@ -4634,7 +3997,7 @@
           <w:t>4</w:t>
         </w:r>
       </w:fldSimple>
-      <w:bookmarkEnd w:id="6"/>
+      <w:bookmarkEnd w:id="8"/>
       <w:r>
         <w:t xml:space="preserve">: An educated guess at the </w:t>
       </w:r>
@@ -4859,7 +4222,6 @@
     </w:p>
     <w:p>
       <w:r>
-        <w:lastRenderedPageBreak/>
         <w:t>The case of the transformer has printed text that described the voltage and current ratings of the primary and secondary.</w:t>
       </w:r>
       <w:r>
@@ -4893,6 +4255,7 @@
           <w:bCs/>
           <w:vanish/>
         </w:rPr>
+        <w:lastRenderedPageBreak/>
         <w:t xml:space="preserve">PRI: 120V </w:t>
       </w:r>
     </w:p>
@@ -4934,15 +4297,7 @@
         <w:t xml:space="preserve">RMS </w:t>
       </w:r>
       <w:r>
-        <w:t xml:space="preserve">voltage * </w:t>
-      </w:r>
-      <w:proofErr w:type="gramStart"/>
-      <w:r>
-        <w:t>sqrt(</w:t>
-      </w:r>
-      <w:proofErr w:type="gramEnd"/>
-      <w:r>
-        <w:t>2</w:t>
+        <w:t>voltage * sqrt(2</w:t>
       </w:r>
       <w:r>
         <w:t>) = Peak-to-peak</w:t>
@@ -5158,31 +4513,17 @@
     </w:p>
     <w:p>
       <w:pPr>
-        <w:rPr>
-          <w:b/>
-          <w:sz w:val="28"/>
-          <w:szCs w:val="28"/>
-        </w:rPr>
-      </w:pPr>
-      <w:bookmarkStart w:id="7" w:name="_Hlk85571709"/>
-      <w:r>
-        <w:rPr>
-          <w:b/>
-          <w:sz w:val="28"/>
-          <w:szCs w:val="28"/>
-        </w:rPr>
+        <w:pStyle w:val="Heading2"/>
+      </w:pPr>
+      <w:bookmarkStart w:id="9" w:name="_Hlk85571709"/>
+      <w:r>
         <w:t xml:space="preserve">The </w:t>
       </w:r>
       <w:r>
-        <w:rPr>
-          <w:b/>
-          <w:sz w:val="28"/>
-          <w:szCs w:val="28"/>
-        </w:rPr>
         <w:t>1N4001 diode</w:t>
       </w:r>
     </w:p>
-    <w:bookmarkEnd w:id="7"/>
+    <w:bookmarkEnd w:id="9"/>
     <w:p>
       <w:r>
         <w:t>Unlike the transformer, there are plenty of details available on the 1N4001 diode.  We will want to know a couple of these for our analysis.</w:t>
@@ -5240,8 +4581,13 @@
           <w:numId w:val="45"/>
         </w:numPr>
       </w:pPr>
-      <w:r>
-        <w:t xml:space="preserve">What is the Maximum </w:t>
+      <w:bookmarkStart w:id="10" w:name="diode_Q1"/>
+      <w:r>
+        <w:t xml:space="preserve">What </w:t>
+      </w:r>
+      <w:bookmarkEnd w:id="10"/>
+      <w:r>
+        <w:t xml:space="preserve">is the Maximum </w:t>
       </w:r>
       <w:r>
         <w:t>Average Rectified Forward Current</w:t>
@@ -5362,26 +4708,12 @@
     </w:p>
     <w:p>
       <w:pPr>
-        <w:rPr>
-          <w:b/>
-          <w:sz w:val="28"/>
-          <w:szCs w:val="28"/>
-        </w:rPr>
-      </w:pPr>
-      <w:r>
-        <w:rPr>
-          <w:b/>
-          <w:sz w:val="28"/>
-          <w:szCs w:val="28"/>
-        </w:rPr>
+        <w:pStyle w:val="Heading2"/>
+      </w:pPr>
+      <w:r>
         <w:t xml:space="preserve">The </w:t>
       </w:r>
       <w:r>
-        <w:rPr>
-          <w:b/>
-          <w:sz w:val="28"/>
-          <w:szCs w:val="28"/>
-        </w:rPr>
         <w:t>100uF capacitor</w:t>
       </w:r>
     </w:p>
@@ -5407,7 +4739,6 @@
     </w:p>
     <w:p>
       <w:r>
-        <w:lastRenderedPageBreak/>
         <w:t>It is critically important that you install the electrolytic capacitor in correctly.  If installed backwards, they will fail catastrophically and could cause eye-injury.  Please get eye protection from the tool-cabinet in Brown 304 is you do not wear eyeglasses.</w:t>
       </w:r>
     </w:p>
@@ -5419,10 +4750,16 @@
           <w:numId w:val="46"/>
         </w:numPr>
       </w:pPr>
-      <w:r>
-        <w:t>How is negative terminal of this capacitor indicated?</w:t>
-      </w:r>
-    </w:p>
+      <w:bookmarkStart w:id="11" w:name="cap_Q1"/>
+      <w:r>
+        <w:t xml:space="preserve">How </w:t>
+      </w:r>
+      <w:bookmarkEnd w:id="11"/>
+      <w:r>
+        <w:t>is negative terminal of this capacitor indicated?</w:t>
+      </w:r>
+    </w:p>
+    <w:p/>
     <w:p>
       <w:pPr>
         <w:pStyle w:val="ListParagraph"/>
@@ -5437,23 +4774,15 @@
           <w:b/>
           <w:vanish/>
         </w:rPr>
+        <w:lastRenderedPageBreak/>
         <w:t>The sleeve has an arrow with a minus sign in it that points to the negative lead.</w:t>
       </w:r>
     </w:p>
     <w:p>
       <w:pPr>
-        <w:rPr>
-          <w:b/>
-          <w:sz w:val="28"/>
-          <w:szCs w:val="28"/>
-        </w:rPr>
-      </w:pPr>
-      <w:r>
-        <w:rPr>
-          <w:b/>
-          <w:sz w:val="28"/>
-          <w:szCs w:val="28"/>
-        </w:rPr>
+        <w:pStyle w:val="Heading2"/>
+      </w:pPr>
+      <w:r>
         <w:t>Assembly</w:t>
       </w:r>
     </w:p>
@@ -5600,7 +4929,7 @@
             <v:path o:extrusionok="f" gradientshapeok="t" o:connecttype="rect"/>
             <o:lock v:ext="edit" aspectratio="t"/>
           </v:shapetype>
-          <v:shape id="_x0000_i1025" type="#_x0000_t75" style="width:302.55pt;height:227.15pt">
+          <v:shape id="_x0000_i1025" type="#_x0000_t75" style="width:302.4pt;height:226.8pt">
             <v:imagedata r:id="rId11" o:title="PXL_20211019_171349418"/>
           </v:shape>
         </w:pict>
@@ -5610,7 +4939,7 @@
       <w:pPr>
         <w:pStyle w:val="Caption"/>
       </w:pPr>
-      <w:bookmarkStart w:id="8" w:name="_Ref85546394"/>
+      <w:bookmarkStart w:id="12" w:name="_Ref85546394"/>
       <w:r>
         <w:t xml:space="preserve">Figure </w:t>
       </w:r>
@@ -5622,7 +4951,7 @@
           <w:t>5</w:t>
         </w:r>
       </w:fldSimple>
-      <w:bookmarkEnd w:id="8"/>
+      <w:bookmarkEnd w:id="12"/>
       <w:r>
         <w:t>: The diodes and AC input of the rectifier are assembled and ready to test.</w:t>
       </w:r>
@@ -5740,13 +5069,8 @@
               <w:ind w:left="0" w:firstLine="0"/>
               <w:cnfStyle w:val="000000100000" w:firstRow="0" w:lastRow="0" w:firstColumn="0" w:lastColumn="0" w:oddVBand="0" w:evenVBand="0" w:oddHBand="1" w:evenHBand="0" w:firstRowFirstColumn="0" w:firstRowLastColumn="0" w:lastRowFirstColumn="0" w:lastRowLastColumn="0"/>
             </w:pPr>
-            <w:proofErr w:type="spellStart"/>
             <w:r>
-              <w:t>Vrec</w:t>
-            </w:r>
-            <w:proofErr w:type="spellEnd"/>
-            <w:r>
-              <w:t>+ terminal</w:t>
+              <w:t>Vrec+ terminal</w:t>
             </w:r>
           </w:p>
         </w:tc>
@@ -5987,42 +5311,42 @@
     </w:tbl>
     <w:p>
       <w:r>
+        <w:t xml:space="preserve">Verify that your oscilloscope output looks very similar to </w:t>
+      </w:r>
+      <w:r>
+        <w:fldChar w:fldCharType="begin"/>
+      </w:r>
+      <w:r>
+        <w:instrText xml:space="preserve"> REF _Ref85547119 \h </w:instrText>
+      </w:r>
+      <w:r>
+        <w:fldChar w:fldCharType="separate"/>
+      </w:r>
+      <w:r>
+        <w:t xml:space="preserve">Figure </w:t>
+      </w:r>
+      <w:r>
+        <w:rPr>
+          <w:noProof/>
+        </w:rPr>
+        <w:t>6</w:t>
+      </w:r>
+      <w:r>
+        <w:fldChar w:fldCharType="end"/>
+      </w:r>
+      <w:r>
+        <w:t>.</w:t>
+      </w:r>
+    </w:p>
+    <w:p/>
+    <w:p>
+      <w:pPr>
+        <w:keepNext/>
+      </w:pPr>
+      <w:r>
         <w:lastRenderedPageBreak/>
-        <w:t xml:space="preserve">Verify that your oscilloscope output looks very similar to </w:t>
-      </w:r>
-      <w:r>
-        <w:fldChar w:fldCharType="begin"/>
-      </w:r>
-      <w:r>
-        <w:instrText xml:space="preserve"> REF _Ref85547119 \h </w:instrText>
-      </w:r>
-      <w:r>
-        <w:fldChar w:fldCharType="separate"/>
-      </w:r>
-      <w:r>
-        <w:t xml:space="preserve">Figure </w:t>
-      </w:r>
-      <w:r>
-        <w:rPr>
-          <w:noProof/>
-        </w:rPr>
-        <w:t>6</w:t>
-      </w:r>
-      <w:r>
-        <w:fldChar w:fldCharType="end"/>
-      </w:r>
-      <w:r>
-        <w:t>.</w:t>
-      </w:r>
-    </w:p>
-    <w:p/>
-    <w:p>
-      <w:pPr>
-        <w:keepNext/>
-      </w:pPr>
-      <w:r>
         <w:pict w14:anchorId="2DD31001">
-          <v:shape id="_x0000_i1026" type="#_x0000_t75" style="width:224.55pt;height:2in">
+          <v:shape id="_x0000_i1026" type="#_x0000_t75" style="width:224.4pt;height:2in">
             <v:imagedata r:id="rId12" o:title="noCapNoLoadResistor"/>
           </v:shape>
         </w:pict>
@@ -6032,7 +5356,7 @@
       <w:pPr>
         <w:pStyle w:val="Caption"/>
       </w:pPr>
-      <w:bookmarkStart w:id="9" w:name="_Ref85547119"/>
+      <w:bookmarkStart w:id="13" w:name="_Ref85547119"/>
       <w:r>
         <w:t xml:space="preserve">Figure </w:t>
       </w:r>
@@ -6044,17 +5368,9 @@
           <w:t>6</w:t>
         </w:r>
       </w:fldSimple>
-      <w:bookmarkEnd w:id="9"/>
-      <w:r>
-        <w:t xml:space="preserve">: The </w:t>
-      </w:r>
-      <w:proofErr w:type="spellStart"/>
-      <w:r>
-        <w:t>Vrec</w:t>
-      </w:r>
-      <w:proofErr w:type="spellEnd"/>
-      <w:r>
-        <w:t>+ output of the full-bridge rectifier with no filter capacitor and no load resistor.</w:t>
+      <w:bookmarkEnd w:id="13"/>
+      <w:r>
+        <w:t>: The Vrec+ output of the full-bridge rectifier with no filter capacitor and no load resistor.</w:t>
       </w:r>
     </w:p>
     <w:p>
@@ -6064,26 +5380,10 @@
     </w:p>
     <w:p>
       <w:r>
-        <w:t xml:space="preserve">Add the 100uF filter capacitor across the </w:t>
-      </w:r>
-      <w:proofErr w:type="spellStart"/>
-      <w:r>
-        <w:t>Vrec</w:t>
-      </w:r>
-      <w:proofErr w:type="spellEnd"/>
-      <w:r>
-        <w:t xml:space="preserve">+ and GND terminals.  Make sure the negative polarity arrow points to GND.  </w:t>
-      </w:r>
-      <w:r>
-        <w:t xml:space="preserve"> Keep your oscilloscope connected to </w:t>
-      </w:r>
-      <w:proofErr w:type="spellStart"/>
-      <w:r>
-        <w:t>Vrec</w:t>
-      </w:r>
-      <w:proofErr w:type="spellEnd"/>
-      <w:r>
-        <w:t>+</w:t>
+        <w:t xml:space="preserve">Add the 100uF filter capacitor across the Vrec+ and GND terminals.  Make sure the negative polarity arrow points to GND.  </w:t>
+      </w:r>
+      <w:r>
+        <w:t xml:space="preserve"> Keep your oscilloscope connected to Vrec+</w:t>
       </w:r>
       <w:r>
         <w:t>.</w:t>
@@ -6127,7 +5427,7 @@
       </w:pPr>
       <w:r>
         <w:pict w14:anchorId="248BDA4C">
-          <v:shape id="_x0000_i1027" type="#_x0000_t75" style="width:224.55pt;height:2in">
+          <v:shape id="_x0000_i1027" type="#_x0000_t75" style="width:224.4pt;height:2in">
             <v:imagedata r:id="rId13" o:title="noLoadResistor"/>
           </v:shape>
         </w:pict>
@@ -6137,7 +5437,7 @@
       <w:pPr>
         <w:pStyle w:val="Caption"/>
       </w:pPr>
-      <w:bookmarkStart w:id="10" w:name="_Ref85547502"/>
+      <w:bookmarkStart w:id="14" w:name="_Ref85547502"/>
       <w:r>
         <w:t xml:space="preserve">Figure </w:t>
       </w:r>
@@ -6149,20 +5449,12 @@
           <w:t>7</w:t>
         </w:r>
       </w:fldSimple>
-      <w:bookmarkEnd w:id="10"/>
+      <w:bookmarkEnd w:id="14"/>
       <w:r>
         <w:t xml:space="preserve">: </w:t>
       </w:r>
       <w:r>
-        <w:t xml:space="preserve">The </w:t>
-      </w:r>
-      <w:proofErr w:type="spellStart"/>
-      <w:r>
-        <w:t>Vrec</w:t>
-      </w:r>
-      <w:proofErr w:type="spellEnd"/>
-      <w:r>
-        <w:t>+ output of t</w:t>
+        <w:t>The Vrec+ output of t</w:t>
       </w:r>
       <w:r>
         <w:t>he full-bridge rectifier with a</w:t>
@@ -6202,23 +5494,7 @@
         <w:t xml:space="preserve"> - </w:t>
       </w:r>
       <w:r>
-        <w:t xml:space="preserve">across the </w:t>
-      </w:r>
-      <w:proofErr w:type="spellStart"/>
-      <w:r>
-        <w:t>Vrec</w:t>
-      </w:r>
-      <w:proofErr w:type="spellEnd"/>
-      <w:r>
-        <w:t xml:space="preserve">+ and GND terminals.  Keep your oscilloscope connected to </w:t>
-      </w:r>
-      <w:proofErr w:type="spellStart"/>
-      <w:r>
-        <w:t>Vrec</w:t>
-      </w:r>
-      <w:proofErr w:type="spellEnd"/>
-      <w:r>
-        <w:t>+</w:t>
+        <w:t>across the Vrec+ and GND terminals.  Keep your oscilloscope connected to Vrec+</w:t>
       </w:r>
       <w:r>
         <w:t>.</w:t>
@@ -6260,7 +5536,7 @@
       <w:r>
         <w:lastRenderedPageBreak/>
         <w:pict w14:anchorId="1D6D3261">
-          <v:shape id="_x0000_i1028" type="#_x0000_t75" style="width:224.55pt;height:2in">
+          <v:shape id="_x0000_i1028" type="#_x0000_t75" style="width:224.4pt;height:2in">
             <v:imagedata r:id="rId14" o:title="100ohm"/>
           </v:shape>
         </w:pict>
@@ -6270,7 +5546,7 @@
       <w:pPr>
         <w:pStyle w:val="Caption"/>
       </w:pPr>
-      <w:bookmarkStart w:id="11" w:name="_Ref85547827"/>
+      <w:bookmarkStart w:id="15" w:name="_Ref85547827"/>
       <w:r>
         <w:t xml:space="preserve">Figure </w:t>
       </w:r>
@@ -6282,20 +5558,12 @@
           <w:t>8</w:t>
         </w:r>
       </w:fldSimple>
-      <w:bookmarkEnd w:id="11"/>
+      <w:bookmarkEnd w:id="15"/>
       <w:r>
         <w:t xml:space="preserve">: </w:t>
       </w:r>
       <w:r>
-        <w:t xml:space="preserve">The </w:t>
-      </w:r>
-      <w:proofErr w:type="spellStart"/>
-      <w:r>
-        <w:t>Vrec</w:t>
-      </w:r>
-      <w:proofErr w:type="spellEnd"/>
-      <w:r>
-        <w:t>+ output of t</w:t>
+        <w:t>The Vrec+ output of t</w:t>
       </w:r>
       <w:r>
         <w:t>he full-bridge rectifier with a filter capacitor and 100Ω</w:t>
@@ -6307,15 +5575,7 @@
     <w:bookmarkEnd w:id="0"/>
     <w:p>
       <w:r>
-        <w:t xml:space="preserve">Measure the ripple of the </w:t>
-      </w:r>
-      <w:proofErr w:type="spellStart"/>
-      <w:r>
-        <w:t>Vrec</w:t>
-      </w:r>
-      <w:proofErr w:type="spellEnd"/>
-      <w:r>
-        <w:t>+ output</w:t>
+        <w:t>Measure the ripple of the Vrec+ output</w:t>
       </w:r>
       <w:r>
         <w:t xml:space="preserve"> for the 100Ω resistor</w:t>
@@ -6452,28 +5712,15 @@
     <w:p>
       <w:pPr>
         <w:pStyle w:val="Heading1"/>
-        <w:tabs>
-          <w:tab w:val="center" w:pos="920"/>
-        </w:tabs>
+      </w:pPr>
+      <w:r>
+        <w:t>Turn in</w:t>
+      </w:r>
+    </w:p>
+    <w:p>
+      <w:pPr>
         <w:spacing w:before="100" w:beforeAutospacing="1" w:after="100" w:afterAutospacing="1" w:line="240" w:lineRule="auto"/>
         <w:ind w:left="0" w:firstLine="0"/>
-        <w:rPr>
-          <w:sz w:val="36"/>
-          <w:szCs w:val="36"/>
-        </w:rPr>
-      </w:pPr>
-      <w:r>
-        <w:rPr>
-          <w:sz w:val="36"/>
-          <w:szCs w:val="36"/>
-        </w:rPr>
-        <w:t>Turn in:</w:t>
-      </w:r>
-    </w:p>
-    <w:p>
-      <w:pPr>
-        <w:spacing w:before="100" w:beforeAutospacing="1" w:after="100" w:afterAutospacing="1" w:line="240" w:lineRule="auto"/>
-        <w:ind w:left="0" w:firstLine="0"/>
       </w:pPr>
       <w:r>
         <w:t>Make a record of your response to numbered items below and turn them in a single copy as your team’s solution on Canvas using the instructions posted there.  Include the names of both team members at the top of your solutions. Use complete English sentences to introduce what each of the following listed items (below) is and how it was derived.</w:t>
@@ -6509,17 +5756,21 @@
       </w:r>
       <w:r>
         <w:tab/>
-        <w:t>Step</w:t>
-      </w:r>
-      <w:r>
-        <w:t>s</w:t>
-      </w:r>
-      <w:r>
-        <w:t xml:space="preserve"> 1 – </w:t>
-      </w:r>
-      <w:r>
-        <w:t>8</w:t>
-      </w:r>
+      </w:r>
+      <w:hyperlink w:anchor="theory_Q1" w:history="1">
+        <w:r>
+          <w:rPr>
+            <w:rStyle w:val="Hyperlink"/>
+          </w:rPr>
+          <w:t xml:space="preserve">Steps 1 – </w:t>
+        </w:r>
+        <w:r>
+          <w:rPr>
+            <w:rStyle w:val="Hyperlink"/>
+          </w:rPr>
+          <w:t>8</w:t>
+        </w:r>
+      </w:hyperlink>
     </w:p>
     <w:p>
       <w:pPr>
@@ -6593,7 +5844,7 @@
         </w:rPr>
         <w:t xml:space="preserve">Full Bridge Rectifier </w:t>
       </w:r>
-      <w:bookmarkStart w:id="12" w:name="_Hlk85571659"/>
+      <w:bookmarkStart w:id="16" w:name="_Hlk85571659"/>
       <w:r>
         <w:rPr>
           <w:b/>
@@ -6601,7 +5852,7 @@
         </w:rPr>
         <w:t>Implementation</w:t>
       </w:r>
-      <w:bookmarkEnd w:id="12"/>
+      <w:bookmarkEnd w:id="16"/>
     </w:p>
     <w:p>
       <w:pPr>
@@ -6642,12 +5893,14 @@
       <w:r>
         <w:tab/>
       </w:r>
-      <w:r>
-        <w:t>Steps 1-</w:t>
-      </w:r>
-      <w:r>
-        <w:t>7</w:t>
-      </w:r>
+      <w:hyperlink w:anchor="transformer_Q1" w:history="1">
+        <w:r>
+          <w:rPr>
+            <w:rStyle w:val="Hyperlink"/>
+          </w:rPr>
+          <w:t>Steps 1-7</w:t>
+        </w:r>
+      </w:hyperlink>
     </w:p>
     <w:p>
       <w:pPr>
@@ -6673,9 +5926,14 @@
       <w:r>
         <w:tab/>
       </w:r>
-      <w:r>
-        <w:t>Steps 1-4</w:t>
-      </w:r>
+      <w:hyperlink w:anchor="diode_Q1" w:history="1">
+        <w:r>
+          <w:rPr>
+            <w:rStyle w:val="Hyperlink"/>
+          </w:rPr>
+          <w:t>Steps 1-4</w:t>
+        </w:r>
+      </w:hyperlink>
     </w:p>
     <w:p>
       <w:pPr>
@@ -6797,7 +6055,7 @@
 </file>
 
 <file path=word/endnotes.xml><?xml version="1.0" encoding="utf-8"?>
-<w:endnotes xmlns:wpc="http://schemas.microsoft.com/office/word/2010/wordprocessingCanvas" xmlns:cx="http://schemas.microsoft.com/office/drawing/2014/chartex" xmlns:cx1="http://schemas.microsoft.com/office/drawing/2015/9/8/chartex" xmlns:cx2="http://schemas.microsoft.com/office/drawing/2015/10/21/chartex" xmlns:cx3="http://schemas.microsoft.com/office/drawing/2016/5/9/chartex" xmlns:cx4="http://schemas.microsoft.com/office/drawing/2016/5/10/chartex" xmlns:cx5="http://schemas.microsoft.com/office/drawing/2016/5/11/chartex" xmlns:cx6="http://schemas.microsoft.com/office/drawing/2016/5/12/chartex" xmlns:cx7="http://schemas.microsoft.com/office/drawing/2016/5/13/chartex" xmlns:cx8="http://schemas.microsoft.com/office/drawing/2016/5/14/chartex" xmlns:mc="http://schemas.openxmlformats.org/markup-compatibility/2006" xmlns:aink="http://schemas.microsoft.com/office/drawing/2016/ink" xmlns:am3d="http://schemas.microsoft.com/office/drawing/2017/model3d" xmlns:o="urn:schemas-microsoft-com:office:office" xmlns:oel="http://schemas.microsoft.com/office/2019/extlst" xmlns:r="http://schemas.openxmlformats.org/officeDocument/2006/relationships" xmlns:m="http://schemas.openxmlformats.org/officeDocument/2006/math" xmlns:v="urn:schemas-microsoft-com:vml" xmlns:wp14="http://schemas.microsoft.com/office/word/2010/wordprocessingDrawing" xmlns:wp="http://schemas.openxmlformats.org/drawingml/2006/wordprocessingDrawing" xmlns:w10="urn:schemas-microsoft-com:office:word" xmlns:w="http://schemas.openxmlformats.org/wordprocessingml/2006/main" xmlns:w14="http://schemas.microsoft.com/office/word/2010/wordml" xmlns:w15="http://schemas.microsoft.com/office/word/2012/wordml" xmlns:w16cex="http://schemas.microsoft.com/office/word/2018/wordml/cex" xmlns:w16cid="http://schemas.microsoft.com/office/word/2016/wordml/cid" xmlns:w16="http://schemas.microsoft.com/office/word/2018/wordml" xmlns:w16sdtdh="http://schemas.microsoft.com/office/word/2020/wordml/sdtdatahash" xmlns:w16se="http://schemas.microsoft.com/office/word/2015/wordml/symex" xmlns:wpg="http://schemas.microsoft.com/office/word/2010/wordprocessingGroup" xmlns:wpi="http://schemas.microsoft.com/office/word/2010/wordprocessingInk" xmlns:wne="http://schemas.microsoft.com/office/word/2006/wordml" xmlns:wps="http://schemas.microsoft.com/office/word/2010/wordprocessingShape" mc:Ignorable="w14 w15 w16se w16cid w16 w16cex w16sdtdh wp14">
+<w:endnotes xmlns:wpc="http://schemas.microsoft.com/office/word/2010/wordprocessingCanvas" xmlns:cx="http://schemas.microsoft.com/office/drawing/2014/chartex" xmlns:cx1="http://schemas.microsoft.com/office/drawing/2015/9/8/chartex" xmlns:cx2="http://schemas.microsoft.com/office/drawing/2015/10/21/chartex" xmlns:cx3="http://schemas.microsoft.com/office/drawing/2016/5/9/chartex" xmlns:cx4="http://schemas.microsoft.com/office/drawing/2016/5/10/chartex" xmlns:cx5="http://schemas.microsoft.com/office/drawing/2016/5/11/chartex" xmlns:cx6="http://schemas.microsoft.com/office/drawing/2016/5/12/chartex" xmlns:cx7="http://schemas.microsoft.com/office/drawing/2016/5/13/chartex" xmlns:cx8="http://schemas.microsoft.com/office/drawing/2016/5/14/chartex" xmlns:mc="http://schemas.openxmlformats.org/markup-compatibility/2006" xmlns:aink="http://schemas.microsoft.com/office/drawing/2016/ink" xmlns:am3d="http://schemas.microsoft.com/office/drawing/2017/model3d" xmlns:o="urn:schemas-microsoft-com:office:office" xmlns:oel="http://schemas.microsoft.com/office/2019/extlst" xmlns:r="http://schemas.openxmlformats.org/officeDocument/2006/relationships" xmlns:m="http://schemas.openxmlformats.org/officeDocument/2006/math" xmlns:v="urn:schemas-microsoft-com:vml" xmlns:wp14="http://schemas.microsoft.com/office/word/2010/wordprocessingDrawing" xmlns:wp="http://schemas.openxmlformats.org/drawingml/2006/wordprocessingDrawing" xmlns:w10="urn:schemas-microsoft-com:office:word" xmlns:w="http://schemas.openxmlformats.org/wordprocessingml/2006/main" xmlns:w14="http://schemas.microsoft.com/office/word/2010/wordml" xmlns:w15="http://schemas.microsoft.com/office/word/2012/wordml" xmlns:w16cex="http://schemas.microsoft.com/office/word/2018/wordml/cex" xmlns:w16cid="http://schemas.microsoft.com/office/word/2016/wordml/cid" xmlns:w16="http://schemas.microsoft.com/office/word/2018/wordml" xmlns:w16du="http://schemas.microsoft.com/office/word/2023/wordml/word16du" xmlns:w16sdtdh="http://schemas.microsoft.com/office/word/2020/wordml/sdtdatahash" xmlns:w16se="http://schemas.microsoft.com/office/word/2015/wordml/symex" xmlns:wpg="http://schemas.microsoft.com/office/word/2010/wordprocessingGroup" xmlns:wpi="http://schemas.microsoft.com/office/word/2010/wordprocessingInk" xmlns:wne="http://schemas.microsoft.com/office/word/2006/wordml" xmlns:wps="http://schemas.microsoft.com/office/word/2010/wordprocessingShape" mc:Ignorable="w14 w15 w16se w16cid w16 w16cex w16sdtdh w16du wp14">
   <w:endnote w:type="separator" w:id="-1">
     <w:p>
       <w:pPr>
@@ -6822,7 +6080,7 @@
 </file>
 
 <file path=word/footer1.xml><?xml version="1.0" encoding="utf-8"?>
-<w:ftr xmlns:wpc="http://schemas.microsoft.com/office/word/2010/wordprocessingCanvas" xmlns:cx="http://schemas.microsoft.com/office/drawing/2014/chartex" xmlns:cx1="http://schemas.microsoft.com/office/drawing/2015/9/8/chartex" xmlns:cx2="http://schemas.microsoft.com/office/drawing/2015/10/21/chartex" xmlns:cx3="http://schemas.microsoft.com/office/drawing/2016/5/9/chartex" xmlns:cx4="http://schemas.microsoft.com/office/drawing/2016/5/10/chartex" xmlns:cx5="http://schemas.microsoft.com/office/drawing/2016/5/11/chartex" xmlns:cx6="http://schemas.microsoft.com/office/drawing/2016/5/12/chartex" xmlns:cx7="http://schemas.microsoft.com/office/drawing/2016/5/13/chartex" xmlns:cx8="http://schemas.microsoft.com/office/drawing/2016/5/14/chartex" xmlns:mc="http://schemas.openxmlformats.org/markup-compatibility/2006" xmlns:aink="http://schemas.microsoft.com/office/drawing/2016/ink" xmlns:am3d="http://schemas.microsoft.com/office/drawing/2017/model3d" xmlns:o="urn:schemas-microsoft-com:office:office" xmlns:oel="http://schemas.microsoft.com/office/2019/extlst" xmlns:r="http://schemas.openxmlformats.org/officeDocument/2006/relationships" xmlns:m="http://schemas.openxmlformats.org/officeDocument/2006/math" xmlns:v="urn:schemas-microsoft-com:vml" xmlns:wp14="http://schemas.microsoft.com/office/word/2010/wordprocessingDrawing" xmlns:wp="http://schemas.openxmlformats.org/drawingml/2006/wordprocessingDrawing" xmlns:w10="urn:schemas-microsoft-com:office:word" xmlns:w="http://schemas.openxmlformats.org/wordprocessingml/2006/main" xmlns:w14="http://schemas.microsoft.com/office/word/2010/wordml" xmlns:w15="http://schemas.microsoft.com/office/word/2012/wordml" xmlns:w16cex="http://schemas.microsoft.com/office/word/2018/wordml/cex" xmlns:w16cid="http://schemas.microsoft.com/office/word/2016/wordml/cid" xmlns:w16="http://schemas.microsoft.com/office/word/2018/wordml" xmlns:w16sdtdh="http://schemas.microsoft.com/office/word/2020/wordml/sdtdatahash" xmlns:w16se="http://schemas.microsoft.com/office/word/2015/wordml/symex" xmlns:wpg="http://schemas.microsoft.com/office/word/2010/wordprocessingGroup" xmlns:wpi="http://schemas.microsoft.com/office/word/2010/wordprocessingInk" xmlns:wne="http://schemas.microsoft.com/office/word/2006/wordml" xmlns:wps="http://schemas.microsoft.com/office/word/2010/wordprocessingShape" mc:Ignorable="w14 w15 w16se w16cid w16 w16cex w16sdtdh wp14">
+<w:ftr xmlns:wpc="http://schemas.microsoft.com/office/word/2010/wordprocessingCanvas" xmlns:cx="http://schemas.microsoft.com/office/drawing/2014/chartex" xmlns:cx1="http://schemas.microsoft.com/office/drawing/2015/9/8/chartex" xmlns:cx2="http://schemas.microsoft.com/office/drawing/2015/10/21/chartex" xmlns:cx3="http://schemas.microsoft.com/office/drawing/2016/5/9/chartex" xmlns:cx4="http://schemas.microsoft.com/office/drawing/2016/5/10/chartex" xmlns:cx5="http://schemas.microsoft.com/office/drawing/2016/5/11/chartex" xmlns:cx6="http://schemas.microsoft.com/office/drawing/2016/5/12/chartex" xmlns:cx7="http://schemas.microsoft.com/office/drawing/2016/5/13/chartex" xmlns:cx8="http://schemas.microsoft.com/office/drawing/2016/5/14/chartex" xmlns:mc="http://schemas.openxmlformats.org/markup-compatibility/2006" xmlns:aink="http://schemas.microsoft.com/office/drawing/2016/ink" xmlns:am3d="http://schemas.microsoft.com/office/drawing/2017/model3d" xmlns:o="urn:schemas-microsoft-com:office:office" xmlns:oel="http://schemas.microsoft.com/office/2019/extlst" xmlns:r="http://schemas.openxmlformats.org/officeDocument/2006/relationships" xmlns:m="http://schemas.openxmlformats.org/officeDocument/2006/math" xmlns:v="urn:schemas-microsoft-com:vml" xmlns:wp14="http://schemas.microsoft.com/office/word/2010/wordprocessingDrawing" xmlns:wp="http://schemas.openxmlformats.org/drawingml/2006/wordprocessingDrawing" xmlns:w10="urn:schemas-microsoft-com:office:word" xmlns:w="http://schemas.openxmlformats.org/wordprocessingml/2006/main" xmlns:w14="http://schemas.microsoft.com/office/word/2010/wordml" xmlns:w15="http://schemas.microsoft.com/office/word/2012/wordml" xmlns:w16cex="http://schemas.microsoft.com/office/word/2018/wordml/cex" xmlns:w16cid="http://schemas.microsoft.com/office/word/2016/wordml/cid" xmlns:w16="http://schemas.microsoft.com/office/word/2018/wordml" xmlns:w16du="http://schemas.microsoft.com/office/word/2023/wordml/word16du" xmlns:w16sdtdh="http://schemas.microsoft.com/office/word/2020/wordml/sdtdatahash" xmlns:w16se="http://schemas.microsoft.com/office/word/2015/wordml/symex" xmlns:wpg="http://schemas.microsoft.com/office/word/2010/wordprocessingGroup" xmlns:wpi="http://schemas.microsoft.com/office/word/2010/wordprocessingInk" xmlns:wne="http://schemas.microsoft.com/office/word/2006/wordml" xmlns:wps="http://schemas.microsoft.com/office/word/2010/wordprocessingShape" mc:Ignorable="w14 w15 w16se w16cid w16 w16cex w16sdtdh w16du wp14">
   <w:p>
     <w:pPr>
       <w:spacing w:after="0" w:line="259" w:lineRule="auto"/>
@@ -6873,7 +6131,7 @@
 </file>
 
 <file path=word/footer2.xml><?xml version="1.0" encoding="utf-8"?>
-<w:ftr xmlns:wpc="http://schemas.microsoft.com/office/word/2010/wordprocessingCanvas" xmlns:cx="http://schemas.microsoft.com/office/drawing/2014/chartex" xmlns:cx1="http://schemas.microsoft.com/office/drawing/2015/9/8/chartex" xmlns:cx2="http://schemas.microsoft.com/office/drawing/2015/10/21/chartex" xmlns:cx3="http://schemas.microsoft.com/office/drawing/2016/5/9/chartex" xmlns:cx4="http://schemas.microsoft.com/office/drawing/2016/5/10/chartex" xmlns:cx5="http://schemas.microsoft.com/office/drawing/2016/5/11/chartex" xmlns:cx6="http://schemas.microsoft.com/office/drawing/2016/5/12/chartex" xmlns:cx7="http://schemas.microsoft.com/office/drawing/2016/5/13/chartex" xmlns:cx8="http://schemas.microsoft.com/office/drawing/2016/5/14/chartex" xmlns:mc="http://schemas.openxmlformats.org/markup-compatibility/2006" xmlns:aink="http://schemas.microsoft.com/office/drawing/2016/ink" xmlns:am3d="http://schemas.microsoft.com/office/drawing/2017/model3d" xmlns:o="urn:schemas-microsoft-com:office:office" xmlns:oel="http://schemas.microsoft.com/office/2019/extlst" xmlns:r="http://schemas.openxmlformats.org/officeDocument/2006/relationships" xmlns:m="http://schemas.openxmlformats.org/officeDocument/2006/math" xmlns:v="urn:schemas-microsoft-com:vml" xmlns:wp14="http://schemas.microsoft.com/office/word/2010/wordprocessingDrawing" xmlns:wp="http://schemas.openxmlformats.org/drawingml/2006/wordprocessingDrawing" xmlns:w10="urn:schemas-microsoft-com:office:word" xmlns:w="http://schemas.openxmlformats.org/wordprocessingml/2006/main" xmlns:w14="http://schemas.microsoft.com/office/word/2010/wordml" xmlns:w15="http://schemas.microsoft.com/office/word/2012/wordml" xmlns:w16cex="http://schemas.microsoft.com/office/word/2018/wordml/cex" xmlns:w16cid="http://schemas.microsoft.com/office/word/2016/wordml/cid" xmlns:w16="http://schemas.microsoft.com/office/word/2018/wordml" xmlns:w16sdtdh="http://schemas.microsoft.com/office/word/2020/wordml/sdtdatahash" xmlns:w16se="http://schemas.microsoft.com/office/word/2015/wordml/symex" xmlns:wpg="http://schemas.microsoft.com/office/word/2010/wordprocessingGroup" xmlns:wpi="http://schemas.microsoft.com/office/word/2010/wordprocessingInk" xmlns:wne="http://schemas.microsoft.com/office/word/2006/wordml" xmlns:wps="http://schemas.microsoft.com/office/word/2010/wordprocessingShape" mc:Ignorable="w14 w15 w16se w16cid w16 w16cex w16sdtdh wp14">
+<w:ftr xmlns:wpc="http://schemas.microsoft.com/office/word/2010/wordprocessingCanvas" xmlns:cx="http://schemas.microsoft.com/office/drawing/2014/chartex" xmlns:cx1="http://schemas.microsoft.com/office/drawing/2015/9/8/chartex" xmlns:cx2="http://schemas.microsoft.com/office/drawing/2015/10/21/chartex" xmlns:cx3="http://schemas.microsoft.com/office/drawing/2016/5/9/chartex" xmlns:cx4="http://schemas.microsoft.com/office/drawing/2016/5/10/chartex" xmlns:cx5="http://schemas.microsoft.com/office/drawing/2016/5/11/chartex" xmlns:cx6="http://schemas.microsoft.com/office/drawing/2016/5/12/chartex" xmlns:cx7="http://schemas.microsoft.com/office/drawing/2016/5/13/chartex" xmlns:cx8="http://schemas.microsoft.com/office/drawing/2016/5/14/chartex" xmlns:mc="http://schemas.openxmlformats.org/markup-compatibility/2006" xmlns:aink="http://schemas.microsoft.com/office/drawing/2016/ink" xmlns:am3d="http://schemas.microsoft.com/office/drawing/2017/model3d" xmlns:o="urn:schemas-microsoft-com:office:office" xmlns:oel="http://schemas.microsoft.com/office/2019/extlst" xmlns:r="http://schemas.openxmlformats.org/officeDocument/2006/relationships" xmlns:m="http://schemas.openxmlformats.org/officeDocument/2006/math" xmlns:v="urn:schemas-microsoft-com:vml" xmlns:wp14="http://schemas.microsoft.com/office/word/2010/wordprocessingDrawing" xmlns:wp="http://schemas.openxmlformats.org/drawingml/2006/wordprocessingDrawing" xmlns:w10="urn:schemas-microsoft-com:office:word" xmlns:w="http://schemas.openxmlformats.org/wordprocessingml/2006/main" xmlns:w14="http://schemas.microsoft.com/office/word/2010/wordml" xmlns:w15="http://schemas.microsoft.com/office/word/2012/wordml" xmlns:w16cex="http://schemas.microsoft.com/office/word/2018/wordml/cex" xmlns:w16cid="http://schemas.microsoft.com/office/word/2016/wordml/cid" xmlns:w16="http://schemas.microsoft.com/office/word/2018/wordml" xmlns:w16du="http://schemas.microsoft.com/office/word/2023/wordml/word16du" xmlns:w16sdtdh="http://schemas.microsoft.com/office/word/2020/wordml/sdtdatahash" xmlns:w16se="http://schemas.microsoft.com/office/word/2015/wordml/symex" xmlns:wpg="http://schemas.microsoft.com/office/word/2010/wordprocessingGroup" xmlns:wpi="http://schemas.microsoft.com/office/word/2010/wordprocessingInk" xmlns:wne="http://schemas.microsoft.com/office/word/2006/wordml" xmlns:wps="http://schemas.microsoft.com/office/word/2010/wordprocessingShape" mc:Ignorable="w14 w15 w16se w16cid w16 w16cex w16sdtdh w16du wp14">
   <w:p>
     <w:pPr>
       <w:spacing w:after="0" w:line="259" w:lineRule="auto"/>
@@ -6925,7 +6183,7 @@
 </file>
 
 <file path=word/footer3.xml><?xml version="1.0" encoding="utf-8"?>
-<w:ftr xmlns:wpc="http://schemas.microsoft.com/office/word/2010/wordprocessingCanvas" xmlns:cx="http://schemas.microsoft.com/office/drawing/2014/chartex" xmlns:cx1="http://schemas.microsoft.com/office/drawing/2015/9/8/chartex" xmlns:cx2="http://schemas.microsoft.com/office/drawing/2015/10/21/chartex" xmlns:cx3="http://schemas.microsoft.com/office/drawing/2016/5/9/chartex" xmlns:cx4="http://schemas.microsoft.com/office/drawing/2016/5/10/chartex" xmlns:cx5="http://schemas.microsoft.com/office/drawing/2016/5/11/chartex" xmlns:cx6="http://schemas.microsoft.com/office/drawing/2016/5/12/chartex" xmlns:cx7="http://schemas.microsoft.com/office/drawing/2016/5/13/chartex" xmlns:cx8="http://schemas.microsoft.com/office/drawing/2016/5/14/chartex" xmlns:mc="http://schemas.openxmlformats.org/markup-compatibility/2006" xmlns:aink="http://schemas.microsoft.com/office/drawing/2016/ink" xmlns:am3d="http://schemas.microsoft.com/office/drawing/2017/model3d" xmlns:o="urn:schemas-microsoft-com:office:office" xmlns:oel="http://schemas.microsoft.com/office/2019/extlst" xmlns:r="http://schemas.openxmlformats.org/officeDocument/2006/relationships" xmlns:m="http://schemas.openxmlformats.org/officeDocument/2006/math" xmlns:v="urn:schemas-microsoft-com:vml" xmlns:wp14="http://schemas.microsoft.com/office/word/2010/wordprocessingDrawing" xmlns:wp="http://schemas.openxmlformats.org/drawingml/2006/wordprocessingDrawing" xmlns:w10="urn:schemas-microsoft-com:office:word" xmlns:w="http://schemas.openxmlformats.org/wordprocessingml/2006/main" xmlns:w14="http://schemas.microsoft.com/office/word/2010/wordml" xmlns:w15="http://schemas.microsoft.com/office/word/2012/wordml" xmlns:w16cex="http://schemas.microsoft.com/office/word/2018/wordml/cex" xmlns:w16cid="http://schemas.microsoft.com/office/word/2016/wordml/cid" xmlns:w16="http://schemas.microsoft.com/office/word/2018/wordml" xmlns:w16sdtdh="http://schemas.microsoft.com/office/word/2020/wordml/sdtdatahash" xmlns:w16se="http://schemas.microsoft.com/office/word/2015/wordml/symex" xmlns:wpg="http://schemas.microsoft.com/office/word/2010/wordprocessingGroup" xmlns:wpi="http://schemas.microsoft.com/office/word/2010/wordprocessingInk" xmlns:wne="http://schemas.microsoft.com/office/word/2006/wordml" xmlns:wps="http://schemas.microsoft.com/office/word/2010/wordprocessingShape" mc:Ignorable="w14 w15 w16se w16cid w16 w16cex w16sdtdh wp14">
+<w:ftr xmlns:wpc="http://schemas.microsoft.com/office/word/2010/wordprocessingCanvas" xmlns:cx="http://schemas.microsoft.com/office/drawing/2014/chartex" xmlns:cx1="http://schemas.microsoft.com/office/drawing/2015/9/8/chartex" xmlns:cx2="http://schemas.microsoft.com/office/drawing/2015/10/21/chartex" xmlns:cx3="http://schemas.microsoft.com/office/drawing/2016/5/9/chartex" xmlns:cx4="http://schemas.microsoft.com/office/drawing/2016/5/10/chartex" xmlns:cx5="http://schemas.microsoft.com/office/drawing/2016/5/11/chartex" xmlns:cx6="http://schemas.microsoft.com/office/drawing/2016/5/12/chartex" xmlns:cx7="http://schemas.microsoft.com/office/drawing/2016/5/13/chartex" xmlns:cx8="http://schemas.microsoft.com/office/drawing/2016/5/14/chartex" xmlns:mc="http://schemas.openxmlformats.org/markup-compatibility/2006" xmlns:aink="http://schemas.microsoft.com/office/drawing/2016/ink" xmlns:am3d="http://schemas.microsoft.com/office/drawing/2017/model3d" xmlns:o="urn:schemas-microsoft-com:office:office" xmlns:oel="http://schemas.microsoft.com/office/2019/extlst" xmlns:r="http://schemas.openxmlformats.org/officeDocument/2006/relationships" xmlns:m="http://schemas.openxmlformats.org/officeDocument/2006/math" xmlns:v="urn:schemas-microsoft-com:vml" xmlns:wp14="http://schemas.microsoft.com/office/word/2010/wordprocessingDrawing" xmlns:wp="http://schemas.openxmlformats.org/drawingml/2006/wordprocessingDrawing" xmlns:w10="urn:schemas-microsoft-com:office:word" xmlns:w="http://schemas.openxmlformats.org/wordprocessingml/2006/main" xmlns:w14="http://schemas.microsoft.com/office/word/2010/wordml" xmlns:w15="http://schemas.microsoft.com/office/word/2012/wordml" xmlns:w16cex="http://schemas.microsoft.com/office/word/2018/wordml/cex" xmlns:w16cid="http://schemas.microsoft.com/office/word/2016/wordml/cid" xmlns:w16="http://schemas.microsoft.com/office/word/2018/wordml" xmlns:w16du="http://schemas.microsoft.com/office/word/2023/wordml/word16du" xmlns:w16sdtdh="http://schemas.microsoft.com/office/word/2020/wordml/sdtdatahash" xmlns:w16se="http://schemas.microsoft.com/office/word/2015/wordml/symex" xmlns:wpg="http://schemas.microsoft.com/office/word/2010/wordprocessingGroup" xmlns:wpi="http://schemas.microsoft.com/office/word/2010/wordprocessingInk" xmlns:wne="http://schemas.microsoft.com/office/word/2006/wordml" xmlns:wps="http://schemas.microsoft.com/office/word/2010/wordprocessingShape" mc:Ignorable="w14 w15 w16se w16cid w16 w16cex w16sdtdh w16du wp14">
   <w:p>
     <w:pPr>
       <w:spacing w:after="0" w:line="259" w:lineRule="auto"/>
@@ -6977,7 +6235,7 @@
 </file>
 
 <file path=word/footnotes.xml><?xml version="1.0" encoding="utf-8"?>
-<w:footnotes xmlns:wpc="http://schemas.microsoft.com/office/word/2010/wordprocessingCanvas" xmlns:cx="http://schemas.microsoft.com/office/drawing/2014/chartex" xmlns:cx1="http://schemas.microsoft.com/office/drawing/2015/9/8/chartex" xmlns:cx2="http://schemas.microsoft.com/office/drawing/2015/10/21/chartex" xmlns:cx3="http://schemas.microsoft.com/office/drawing/2016/5/9/chartex" xmlns:cx4="http://schemas.microsoft.com/office/drawing/2016/5/10/chartex" xmlns:cx5="http://schemas.microsoft.com/office/drawing/2016/5/11/chartex" xmlns:cx6="http://schemas.microsoft.com/office/drawing/2016/5/12/chartex" xmlns:cx7="http://schemas.microsoft.com/office/drawing/2016/5/13/chartex" xmlns:cx8="http://schemas.microsoft.com/office/drawing/2016/5/14/chartex" xmlns:mc="http://schemas.openxmlformats.org/markup-compatibility/2006" xmlns:aink="http://schemas.microsoft.com/office/drawing/2016/ink" xmlns:am3d="http://schemas.microsoft.com/office/drawing/2017/model3d" xmlns:o="urn:schemas-microsoft-com:office:office" xmlns:oel="http://schemas.microsoft.com/office/2019/extlst" xmlns:r="http://schemas.openxmlformats.org/officeDocument/2006/relationships" xmlns:m="http://schemas.openxmlformats.org/officeDocument/2006/math" xmlns:v="urn:schemas-microsoft-com:vml" xmlns:wp14="http://schemas.microsoft.com/office/word/2010/wordprocessingDrawing" xmlns:wp="http://schemas.openxmlformats.org/drawingml/2006/wordprocessingDrawing" xmlns:w10="urn:schemas-microsoft-com:office:word" xmlns:w="http://schemas.openxmlformats.org/wordprocessingml/2006/main" xmlns:w14="http://schemas.microsoft.com/office/word/2010/wordml" xmlns:w15="http://schemas.microsoft.com/office/word/2012/wordml" xmlns:w16cex="http://schemas.microsoft.com/office/word/2018/wordml/cex" xmlns:w16cid="http://schemas.microsoft.com/office/word/2016/wordml/cid" xmlns:w16="http://schemas.microsoft.com/office/word/2018/wordml" xmlns:w16sdtdh="http://schemas.microsoft.com/office/word/2020/wordml/sdtdatahash" xmlns:w16se="http://schemas.microsoft.com/office/word/2015/wordml/symex" xmlns:wpg="http://schemas.microsoft.com/office/word/2010/wordprocessingGroup" xmlns:wpi="http://schemas.microsoft.com/office/word/2010/wordprocessingInk" xmlns:wne="http://schemas.microsoft.com/office/word/2006/wordml" xmlns:wps="http://schemas.microsoft.com/office/word/2010/wordprocessingShape" mc:Ignorable="w14 w15 w16se w16cid w16 w16cex w16sdtdh wp14">
+<w:footnotes xmlns:wpc="http://schemas.microsoft.com/office/word/2010/wordprocessingCanvas" xmlns:cx="http://schemas.microsoft.com/office/drawing/2014/chartex" xmlns:cx1="http://schemas.microsoft.com/office/drawing/2015/9/8/chartex" xmlns:cx2="http://schemas.microsoft.com/office/drawing/2015/10/21/chartex" xmlns:cx3="http://schemas.microsoft.com/office/drawing/2016/5/9/chartex" xmlns:cx4="http://schemas.microsoft.com/office/drawing/2016/5/10/chartex" xmlns:cx5="http://schemas.microsoft.com/office/drawing/2016/5/11/chartex" xmlns:cx6="http://schemas.microsoft.com/office/drawing/2016/5/12/chartex" xmlns:cx7="http://schemas.microsoft.com/office/drawing/2016/5/13/chartex" xmlns:cx8="http://schemas.microsoft.com/office/drawing/2016/5/14/chartex" xmlns:mc="http://schemas.openxmlformats.org/markup-compatibility/2006" xmlns:aink="http://schemas.microsoft.com/office/drawing/2016/ink" xmlns:am3d="http://schemas.microsoft.com/office/drawing/2017/model3d" xmlns:o="urn:schemas-microsoft-com:office:office" xmlns:oel="http://schemas.microsoft.com/office/2019/extlst" xmlns:r="http://schemas.openxmlformats.org/officeDocument/2006/relationships" xmlns:m="http://schemas.openxmlformats.org/officeDocument/2006/math" xmlns:v="urn:schemas-microsoft-com:vml" xmlns:wp14="http://schemas.microsoft.com/office/word/2010/wordprocessingDrawing" xmlns:wp="http://schemas.openxmlformats.org/drawingml/2006/wordprocessingDrawing" xmlns:w10="urn:schemas-microsoft-com:office:word" xmlns:w="http://schemas.openxmlformats.org/wordprocessingml/2006/main" xmlns:w14="http://schemas.microsoft.com/office/word/2010/wordml" xmlns:w15="http://schemas.microsoft.com/office/word/2012/wordml" xmlns:w16cex="http://schemas.microsoft.com/office/word/2018/wordml/cex" xmlns:w16cid="http://schemas.microsoft.com/office/word/2016/wordml/cid" xmlns:w16="http://schemas.microsoft.com/office/word/2018/wordml" xmlns:w16du="http://schemas.microsoft.com/office/word/2023/wordml/word16du" xmlns:w16sdtdh="http://schemas.microsoft.com/office/word/2020/wordml/sdtdatahash" xmlns:w16se="http://schemas.microsoft.com/office/word/2015/wordml/symex" xmlns:wpg="http://schemas.microsoft.com/office/word/2010/wordprocessingGroup" xmlns:wpi="http://schemas.microsoft.com/office/word/2010/wordprocessingInk" xmlns:wne="http://schemas.microsoft.com/office/word/2006/wordml" xmlns:wps="http://schemas.microsoft.com/office/word/2010/wordprocessingShape" mc:Ignorable="w14 w15 w16se w16cid w16 w16cex w16sdtdh w16du wp14">
   <w:footnote w:type="separator" w:id="-1">
     <w:p>
       <w:pPr>
@@ -7002,7 +6260,7 @@
 </file>
 
 <file path=word/header1.xml><?xml version="1.0" encoding="utf-8"?>
-<w:hdr xmlns:wpc="http://schemas.microsoft.com/office/word/2010/wordprocessingCanvas" xmlns:cx="http://schemas.microsoft.com/office/drawing/2014/chartex" xmlns:cx1="http://schemas.microsoft.com/office/drawing/2015/9/8/chartex" xmlns:cx2="http://schemas.microsoft.com/office/drawing/2015/10/21/chartex" xmlns:cx3="http://schemas.microsoft.com/office/drawing/2016/5/9/chartex" xmlns:cx4="http://schemas.microsoft.com/office/drawing/2016/5/10/chartex" xmlns:cx5="http://schemas.microsoft.com/office/drawing/2016/5/11/chartex" xmlns:cx6="http://schemas.microsoft.com/office/drawing/2016/5/12/chartex" xmlns:cx7="http://schemas.microsoft.com/office/drawing/2016/5/13/chartex" xmlns:cx8="http://schemas.microsoft.com/office/drawing/2016/5/14/chartex" xmlns:mc="http://schemas.openxmlformats.org/markup-compatibility/2006" xmlns:aink="http://schemas.microsoft.com/office/drawing/2016/ink" xmlns:am3d="http://schemas.microsoft.com/office/drawing/2017/model3d" xmlns:o="urn:schemas-microsoft-com:office:office" xmlns:oel="http://schemas.microsoft.com/office/2019/extlst" xmlns:r="http://schemas.openxmlformats.org/officeDocument/2006/relationships" xmlns:m="http://schemas.openxmlformats.org/officeDocument/2006/math" xmlns:v="urn:schemas-microsoft-com:vml" xmlns:wp14="http://schemas.microsoft.com/office/word/2010/wordprocessingDrawing" xmlns:wp="http://schemas.openxmlformats.org/drawingml/2006/wordprocessingDrawing" xmlns:w10="urn:schemas-microsoft-com:office:word" xmlns:w="http://schemas.openxmlformats.org/wordprocessingml/2006/main" xmlns:w14="http://schemas.microsoft.com/office/word/2010/wordml" xmlns:w15="http://schemas.microsoft.com/office/word/2012/wordml" xmlns:w16cex="http://schemas.microsoft.com/office/word/2018/wordml/cex" xmlns:w16cid="http://schemas.microsoft.com/office/word/2016/wordml/cid" xmlns:w16="http://schemas.microsoft.com/office/word/2018/wordml" xmlns:w16sdtdh="http://schemas.microsoft.com/office/word/2020/wordml/sdtdatahash" xmlns:w16se="http://schemas.microsoft.com/office/word/2015/wordml/symex" xmlns:wpg="http://schemas.microsoft.com/office/word/2010/wordprocessingGroup" xmlns:wpi="http://schemas.microsoft.com/office/word/2010/wordprocessingInk" xmlns:wne="http://schemas.microsoft.com/office/word/2006/wordml" xmlns:wps="http://schemas.microsoft.com/office/word/2010/wordprocessingShape" mc:Ignorable="w14 w15 w16se w16cid w16 w16cex w16sdtdh wp14">
+<w:hdr xmlns:wpc="http://schemas.microsoft.com/office/word/2010/wordprocessingCanvas" xmlns:cx="http://schemas.microsoft.com/office/drawing/2014/chartex" xmlns:cx1="http://schemas.microsoft.com/office/drawing/2015/9/8/chartex" xmlns:cx2="http://schemas.microsoft.com/office/drawing/2015/10/21/chartex" xmlns:cx3="http://schemas.microsoft.com/office/drawing/2016/5/9/chartex" xmlns:cx4="http://schemas.microsoft.com/office/drawing/2016/5/10/chartex" xmlns:cx5="http://schemas.microsoft.com/office/drawing/2016/5/11/chartex" xmlns:cx6="http://schemas.microsoft.com/office/drawing/2016/5/12/chartex" xmlns:cx7="http://schemas.microsoft.com/office/drawing/2016/5/13/chartex" xmlns:cx8="http://schemas.microsoft.com/office/drawing/2016/5/14/chartex" xmlns:mc="http://schemas.openxmlformats.org/markup-compatibility/2006" xmlns:aink="http://schemas.microsoft.com/office/drawing/2016/ink" xmlns:am3d="http://schemas.microsoft.com/office/drawing/2017/model3d" xmlns:o="urn:schemas-microsoft-com:office:office" xmlns:oel="http://schemas.microsoft.com/office/2019/extlst" xmlns:r="http://schemas.openxmlformats.org/officeDocument/2006/relationships" xmlns:m="http://schemas.openxmlformats.org/officeDocument/2006/math" xmlns:v="urn:schemas-microsoft-com:vml" xmlns:wp14="http://schemas.microsoft.com/office/word/2010/wordprocessingDrawing" xmlns:wp="http://schemas.openxmlformats.org/drawingml/2006/wordprocessingDrawing" xmlns:w10="urn:schemas-microsoft-com:office:word" xmlns:w="http://schemas.openxmlformats.org/wordprocessingml/2006/main" xmlns:w14="http://schemas.microsoft.com/office/word/2010/wordml" xmlns:w15="http://schemas.microsoft.com/office/word/2012/wordml" xmlns:w16cex="http://schemas.microsoft.com/office/word/2018/wordml/cex" xmlns:w16cid="http://schemas.microsoft.com/office/word/2016/wordml/cid" xmlns:w16="http://schemas.microsoft.com/office/word/2018/wordml" xmlns:w16du="http://schemas.microsoft.com/office/word/2023/wordml/word16du" xmlns:w16sdtdh="http://schemas.microsoft.com/office/word/2020/wordml/sdtdatahash" xmlns:w16se="http://schemas.microsoft.com/office/word/2015/wordml/symex" xmlns:wpg="http://schemas.microsoft.com/office/word/2010/wordprocessingGroup" xmlns:wpi="http://schemas.microsoft.com/office/word/2010/wordprocessingInk" xmlns:wne="http://schemas.microsoft.com/office/word/2006/wordml" xmlns:wps="http://schemas.microsoft.com/office/word/2010/wordprocessingShape" mc:Ignorable="w14 w15 w16se w16cid w16 w16cex w16sdtdh w16du wp14">
   <w:p>
     <w:pPr>
       <w:spacing w:after="0" w:line="259" w:lineRule="auto"/>
@@ -7078,7 +6336,7 @@
 </file>
 
 <file path=word/header2.xml><?xml version="1.0" encoding="utf-8"?>
-<w:hdr xmlns:wpc="http://schemas.microsoft.com/office/word/2010/wordprocessingCanvas" xmlns:cx="http://schemas.microsoft.com/office/drawing/2014/chartex" xmlns:cx1="http://schemas.microsoft.com/office/drawing/2015/9/8/chartex" xmlns:cx2="http://schemas.microsoft.com/office/drawing/2015/10/21/chartex" xmlns:cx3="http://schemas.microsoft.com/office/drawing/2016/5/9/chartex" xmlns:cx4="http://schemas.microsoft.com/office/drawing/2016/5/10/chartex" xmlns:cx5="http://schemas.microsoft.com/office/drawing/2016/5/11/chartex" xmlns:cx6="http://schemas.microsoft.com/office/drawing/2016/5/12/chartex" xmlns:cx7="http://schemas.microsoft.com/office/drawing/2016/5/13/chartex" xmlns:cx8="http://schemas.microsoft.com/office/drawing/2016/5/14/chartex" xmlns:mc="http://schemas.openxmlformats.org/markup-compatibility/2006" xmlns:aink="http://schemas.microsoft.com/office/drawing/2016/ink" xmlns:am3d="http://schemas.microsoft.com/office/drawing/2017/model3d" xmlns:o="urn:schemas-microsoft-com:office:office" xmlns:oel="http://schemas.microsoft.com/office/2019/extlst" xmlns:r="http://schemas.openxmlformats.org/officeDocument/2006/relationships" xmlns:m="http://schemas.openxmlformats.org/officeDocument/2006/math" xmlns:v="urn:schemas-microsoft-com:vml" xmlns:wp14="http://schemas.microsoft.com/office/word/2010/wordprocessingDrawing" xmlns:wp="http://schemas.openxmlformats.org/drawingml/2006/wordprocessingDrawing" xmlns:w10="urn:schemas-microsoft-com:office:word" xmlns:w="http://schemas.openxmlformats.org/wordprocessingml/2006/main" xmlns:w14="http://schemas.microsoft.com/office/word/2010/wordml" xmlns:w15="http://schemas.microsoft.com/office/word/2012/wordml" xmlns:w16cex="http://schemas.microsoft.com/office/word/2018/wordml/cex" xmlns:w16cid="http://schemas.microsoft.com/office/word/2016/wordml/cid" xmlns:w16="http://schemas.microsoft.com/office/word/2018/wordml" xmlns:w16sdtdh="http://schemas.microsoft.com/office/word/2020/wordml/sdtdatahash" xmlns:w16se="http://schemas.microsoft.com/office/word/2015/wordml/symex" xmlns:wpg="http://schemas.microsoft.com/office/word/2010/wordprocessingGroup" xmlns:wpi="http://schemas.microsoft.com/office/word/2010/wordprocessingInk" xmlns:wne="http://schemas.microsoft.com/office/word/2006/wordml" xmlns:wps="http://schemas.microsoft.com/office/word/2010/wordprocessingShape" mc:Ignorable="w14 w15 w16se w16cid w16 w16cex w16sdtdh wp14">
+<w:hdr xmlns:wpc="http://schemas.microsoft.com/office/word/2010/wordprocessingCanvas" xmlns:cx="http://schemas.microsoft.com/office/drawing/2014/chartex" xmlns:cx1="http://schemas.microsoft.com/office/drawing/2015/9/8/chartex" xmlns:cx2="http://schemas.microsoft.com/office/drawing/2015/10/21/chartex" xmlns:cx3="http://schemas.microsoft.com/office/drawing/2016/5/9/chartex" xmlns:cx4="http://schemas.microsoft.com/office/drawing/2016/5/10/chartex" xmlns:cx5="http://schemas.microsoft.com/office/drawing/2016/5/11/chartex" xmlns:cx6="http://schemas.microsoft.com/office/drawing/2016/5/12/chartex" xmlns:cx7="http://schemas.microsoft.com/office/drawing/2016/5/13/chartex" xmlns:cx8="http://schemas.microsoft.com/office/drawing/2016/5/14/chartex" xmlns:mc="http://schemas.openxmlformats.org/markup-compatibility/2006" xmlns:aink="http://schemas.microsoft.com/office/drawing/2016/ink" xmlns:am3d="http://schemas.microsoft.com/office/drawing/2017/model3d" xmlns:o="urn:schemas-microsoft-com:office:office" xmlns:oel="http://schemas.microsoft.com/office/2019/extlst" xmlns:r="http://schemas.openxmlformats.org/officeDocument/2006/relationships" xmlns:m="http://schemas.openxmlformats.org/officeDocument/2006/math" xmlns:v="urn:schemas-microsoft-com:vml" xmlns:wp14="http://schemas.microsoft.com/office/word/2010/wordprocessingDrawing" xmlns:wp="http://schemas.openxmlformats.org/drawingml/2006/wordprocessingDrawing" xmlns:w10="urn:schemas-microsoft-com:office:word" xmlns:w="http://schemas.openxmlformats.org/wordprocessingml/2006/main" xmlns:w14="http://schemas.microsoft.com/office/word/2010/wordml" xmlns:w15="http://schemas.microsoft.com/office/word/2012/wordml" xmlns:w16cex="http://schemas.microsoft.com/office/word/2018/wordml/cex" xmlns:w16cid="http://schemas.microsoft.com/office/word/2016/wordml/cid" xmlns:w16="http://schemas.microsoft.com/office/word/2018/wordml" xmlns:w16du="http://schemas.microsoft.com/office/word/2023/wordml/word16du" xmlns:w16sdtdh="http://schemas.microsoft.com/office/word/2020/wordml/sdtdatahash" xmlns:w16se="http://schemas.microsoft.com/office/word/2015/wordml/symex" xmlns:wpg="http://schemas.microsoft.com/office/word/2010/wordprocessingGroup" xmlns:wpi="http://schemas.microsoft.com/office/word/2010/wordprocessingInk" xmlns:wne="http://schemas.microsoft.com/office/word/2006/wordml" xmlns:wps="http://schemas.microsoft.com/office/word/2010/wordprocessingShape" mc:Ignorable="w14 w15 w16se w16cid w16 w16cex w16sdtdh w16du wp14">
   <w:p>
     <w:pPr>
       <w:spacing w:after="0" w:line="259" w:lineRule="auto"/>
@@ -7154,7 +6412,7 @@
 </file>
 
 <file path=word/header3.xml><?xml version="1.0" encoding="utf-8"?>
-<w:hdr xmlns:wpc="http://schemas.microsoft.com/office/word/2010/wordprocessingCanvas" xmlns:cx="http://schemas.microsoft.com/office/drawing/2014/chartex" xmlns:cx1="http://schemas.microsoft.com/office/drawing/2015/9/8/chartex" xmlns:cx2="http://schemas.microsoft.com/office/drawing/2015/10/21/chartex" xmlns:cx3="http://schemas.microsoft.com/office/drawing/2016/5/9/chartex" xmlns:cx4="http://schemas.microsoft.com/office/drawing/2016/5/10/chartex" xmlns:cx5="http://schemas.microsoft.com/office/drawing/2016/5/11/chartex" xmlns:cx6="http://schemas.microsoft.com/office/drawing/2016/5/12/chartex" xmlns:cx7="http://schemas.microsoft.com/office/drawing/2016/5/13/chartex" xmlns:cx8="http://schemas.microsoft.com/office/drawing/2016/5/14/chartex" xmlns:mc="http://schemas.openxmlformats.org/markup-compatibility/2006" xmlns:aink="http://schemas.microsoft.com/office/drawing/2016/ink" xmlns:am3d="http://schemas.microsoft.com/office/drawing/2017/model3d" xmlns:o="urn:schemas-microsoft-com:office:office" xmlns:oel="http://schemas.microsoft.com/office/2019/extlst" xmlns:r="http://schemas.openxmlformats.org/officeDocument/2006/relationships" xmlns:m="http://schemas.openxmlformats.org/officeDocument/2006/math" xmlns:v="urn:schemas-microsoft-com:vml" xmlns:wp14="http://schemas.microsoft.com/office/word/2010/wordprocessingDrawing" xmlns:wp="http://schemas.openxmlformats.org/drawingml/2006/wordprocessingDrawing" xmlns:w10="urn:schemas-microsoft-com:office:word" xmlns:w="http://schemas.openxmlformats.org/wordprocessingml/2006/main" xmlns:w14="http://schemas.microsoft.com/office/word/2010/wordml" xmlns:w15="http://schemas.microsoft.com/office/word/2012/wordml" xmlns:w16cex="http://schemas.microsoft.com/office/word/2018/wordml/cex" xmlns:w16cid="http://schemas.microsoft.com/office/word/2016/wordml/cid" xmlns:w16="http://schemas.microsoft.com/office/word/2018/wordml" xmlns:w16sdtdh="http://schemas.microsoft.com/office/word/2020/wordml/sdtdatahash" xmlns:w16se="http://schemas.microsoft.com/office/word/2015/wordml/symex" xmlns:wpg="http://schemas.microsoft.com/office/word/2010/wordprocessingGroup" xmlns:wpi="http://schemas.microsoft.com/office/word/2010/wordprocessingInk" xmlns:wne="http://schemas.microsoft.com/office/word/2006/wordml" xmlns:wps="http://schemas.microsoft.com/office/word/2010/wordprocessingShape" mc:Ignorable="w14 w15 w16se w16cid w16 w16cex w16sdtdh wp14">
+<w:hdr xmlns:wpc="http://schemas.microsoft.com/office/word/2010/wordprocessingCanvas" xmlns:cx="http://schemas.microsoft.com/office/drawing/2014/chartex" xmlns:cx1="http://schemas.microsoft.com/office/drawing/2015/9/8/chartex" xmlns:cx2="http://schemas.microsoft.com/office/drawing/2015/10/21/chartex" xmlns:cx3="http://schemas.microsoft.com/office/drawing/2016/5/9/chartex" xmlns:cx4="http://schemas.microsoft.com/office/drawing/2016/5/10/chartex" xmlns:cx5="http://schemas.microsoft.com/office/drawing/2016/5/11/chartex" xmlns:cx6="http://schemas.microsoft.com/office/drawing/2016/5/12/chartex" xmlns:cx7="http://schemas.microsoft.com/office/drawing/2016/5/13/chartex" xmlns:cx8="http://schemas.microsoft.com/office/drawing/2016/5/14/chartex" xmlns:mc="http://schemas.openxmlformats.org/markup-compatibility/2006" xmlns:aink="http://schemas.microsoft.com/office/drawing/2016/ink" xmlns:am3d="http://schemas.microsoft.com/office/drawing/2017/model3d" xmlns:o="urn:schemas-microsoft-com:office:office" xmlns:oel="http://schemas.microsoft.com/office/2019/extlst" xmlns:r="http://schemas.openxmlformats.org/officeDocument/2006/relationships" xmlns:m="http://schemas.openxmlformats.org/officeDocument/2006/math" xmlns:v="urn:schemas-microsoft-com:vml" xmlns:wp14="http://schemas.microsoft.com/office/word/2010/wordprocessingDrawing" xmlns:wp="http://schemas.openxmlformats.org/drawingml/2006/wordprocessingDrawing" xmlns:w10="urn:schemas-microsoft-com:office:word" xmlns:w="http://schemas.openxmlformats.org/wordprocessingml/2006/main" xmlns:w14="http://schemas.microsoft.com/office/word/2010/wordml" xmlns:w15="http://schemas.microsoft.com/office/word/2012/wordml" xmlns:w16cex="http://schemas.microsoft.com/office/word/2018/wordml/cex" xmlns:w16cid="http://schemas.microsoft.com/office/word/2016/wordml/cid" xmlns:w16="http://schemas.microsoft.com/office/word/2018/wordml" xmlns:w16du="http://schemas.microsoft.com/office/word/2023/wordml/word16du" xmlns:w16sdtdh="http://schemas.microsoft.com/office/word/2020/wordml/sdtdatahash" xmlns:w16se="http://schemas.microsoft.com/office/word/2015/wordml/symex" xmlns:wpg="http://schemas.microsoft.com/office/word/2010/wordprocessingGroup" xmlns:wpi="http://schemas.microsoft.com/office/word/2010/wordprocessingInk" xmlns:wne="http://schemas.microsoft.com/office/word/2006/wordml" xmlns:wps="http://schemas.microsoft.com/office/word/2010/wordprocessingShape" mc:Ignorable="w14 w15 w16se w16cid w16 w16cex w16sdtdh w16du wp14">
   <w:p>
     <w:pPr>
       <w:spacing w:after="0" w:line="259" w:lineRule="auto"/>
@@ -7218,7 +6476,7 @@
 </file>
 
 <file path=word/numbering.xml><?xml version="1.0" encoding="utf-8"?>
-<w:numbering xmlns:wpc="http://schemas.microsoft.com/office/word/2010/wordprocessingCanvas" xmlns:cx="http://schemas.microsoft.com/office/drawing/2014/chartex" xmlns:cx1="http://schemas.microsoft.com/office/drawing/2015/9/8/chartex" xmlns:cx2="http://schemas.microsoft.com/office/drawing/2015/10/21/chartex" xmlns:cx3="http://schemas.microsoft.com/office/drawing/2016/5/9/chartex" xmlns:cx4="http://schemas.microsoft.com/office/drawing/2016/5/10/chartex" xmlns:cx5="http://schemas.microsoft.com/office/drawing/2016/5/11/chartex" xmlns:cx6="http://schemas.microsoft.com/office/drawing/2016/5/12/chartex" xmlns:cx7="http://schemas.microsoft.com/office/drawing/2016/5/13/chartex" xmlns:cx8="http://schemas.microsoft.com/office/drawing/2016/5/14/chartex" xmlns:mc="http://schemas.openxmlformats.org/markup-compatibility/2006" xmlns:aink="http://schemas.microsoft.com/office/drawing/2016/ink" xmlns:am3d="http://schemas.microsoft.com/office/drawing/2017/model3d" xmlns:o="urn:schemas-microsoft-com:office:office" xmlns:oel="http://schemas.microsoft.com/office/2019/extlst" xmlns:r="http://schemas.openxmlformats.org/officeDocument/2006/relationships" xmlns:m="http://schemas.openxmlformats.org/officeDocument/2006/math" xmlns:v="urn:schemas-microsoft-com:vml" xmlns:wp14="http://schemas.microsoft.com/office/word/2010/wordprocessingDrawing" xmlns:wp="http://schemas.openxmlformats.org/drawingml/2006/wordprocessingDrawing" xmlns:w10="urn:schemas-microsoft-com:office:word" xmlns:w="http://schemas.openxmlformats.org/wordprocessingml/2006/main" xmlns:w14="http://schemas.microsoft.com/office/word/2010/wordml" xmlns:w15="http://schemas.microsoft.com/office/word/2012/wordml" xmlns:w16cex="http://schemas.microsoft.com/office/word/2018/wordml/cex" xmlns:w16cid="http://schemas.microsoft.com/office/word/2016/wordml/cid" xmlns:w16="http://schemas.microsoft.com/office/word/2018/wordml" xmlns:w16sdtdh="http://schemas.microsoft.com/office/word/2020/wordml/sdtdatahash" xmlns:w16se="http://schemas.microsoft.com/office/word/2015/wordml/symex" xmlns:wpg="http://schemas.microsoft.com/office/word/2010/wordprocessingGroup" xmlns:wpi="http://schemas.microsoft.com/office/word/2010/wordprocessingInk" xmlns:wne="http://schemas.microsoft.com/office/word/2006/wordml" xmlns:wps="http://schemas.microsoft.com/office/word/2010/wordprocessingShape" mc:Ignorable="w14 w15 w16se w16cid w16 w16cex w16sdtdh wp14">
+<w:numbering xmlns:wpc="http://schemas.microsoft.com/office/word/2010/wordprocessingCanvas" xmlns:cx="http://schemas.microsoft.com/office/drawing/2014/chartex" xmlns:cx1="http://schemas.microsoft.com/office/drawing/2015/9/8/chartex" xmlns:cx2="http://schemas.microsoft.com/office/drawing/2015/10/21/chartex" xmlns:cx3="http://schemas.microsoft.com/office/drawing/2016/5/9/chartex" xmlns:cx4="http://schemas.microsoft.com/office/drawing/2016/5/10/chartex" xmlns:cx5="http://schemas.microsoft.com/office/drawing/2016/5/11/chartex" xmlns:cx6="http://schemas.microsoft.com/office/drawing/2016/5/12/chartex" xmlns:cx7="http://schemas.microsoft.com/office/drawing/2016/5/13/chartex" xmlns:cx8="http://schemas.microsoft.com/office/drawing/2016/5/14/chartex" xmlns:mc="http://schemas.openxmlformats.org/markup-compatibility/2006" xmlns:aink="http://schemas.microsoft.com/office/drawing/2016/ink" xmlns:am3d="http://schemas.microsoft.com/office/drawing/2017/model3d" xmlns:o="urn:schemas-microsoft-com:office:office" xmlns:oel="http://schemas.microsoft.com/office/2019/extlst" xmlns:r="http://schemas.openxmlformats.org/officeDocument/2006/relationships" xmlns:m="http://schemas.openxmlformats.org/officeDocument/2006/math" xmlns:v="urn:schemas-microsoft-com:vml" xmlns:wp14="http://schemas.microsoft.com/office/word/2010/wordprocessingDrawing" xmlns:wp="http://schemas.openxmlformats.org/drawingml/2006/wordprocessingDrawing" xmlns:w10="urn:schemas-microsoft-com:office:word" xmlns:w="http://schemas.openxmlformats.org/wordprocessingml/2006/main" xmlns:w14="http://schemas.microsoft.com/office/word/2010/wordml" xmlns:w15="http://schemas.microsoft.com/office/word/2012/wordml" xmlns:w16cex="http://schemas.microsoft.com/office/word/2018/wordml/cex" xmlns:w16cid="http://schemas.microsoft.com/office/word/2016/wordml/cid" xmlns:w16="http://schemas.microsoft.com/office/word/2018/wordml" xmlns:w16du="http://schemas.microsoft.com/office/word/2023/wordml/word16du" xmlns:w16sdtdh="http://schemas.microsoft.com/office/word/2020/wordml/sdtdatahash" xmlns:w16se="http://schemas.microsoft.com/office/word/2015/wordml/symex" xmlns:wpg="http://schemas.microsoft.com/office/word/2010/wordprocessingGroup" xmlns:wpi="http://schemas.microsoft.com/office/word/2010/wordprocessingInk" xmlns:wne="http://schemas.microsoft.com/office/word/2006/wordml" xmlns:wps="http://schemas.microsoft.com/office/word/2010/wordprocessingShape" mc:Ignorable="w14 w15 w16se w16cid w16 w16cex w16sdtdh w16du wp14">
   <w:abstractNum w:abstractNumId="0" w15:restartNumberingAfterBreak="0">
     <w:nsid w:val="03F62769"/>
     <w:multiLevelType w:val="hybridMultilevel"/>
@@ -12565,7 +11823,7 @@
 </file>
 
 <file path=word/styles.xml><?xml version="1.0" encoding="utf-8"?>
-<w:styles xmlns:mc="http://schemas.openxmlformats.org/markup-compatibility/2006" xmlns:r="http://schemas.openxmlformats.org/officeDocument/2006/relationships" xmlns:w="http://schemas.openxmlformats.org/wordprocessingml/2006/main" xmlns:w14="http://schemas.microsoft.com/office/word/2010/wordml" xmlns:w15="http://schemas.microsoft.com/office/word/2012/wordml" xmlns:w16cex="http://schemas.microsoft.com/office/word/2018/wordml/cex" xmlns:w16cid="http://schemas.microsoft.com/office/word/2016/wordml/cid" xmlns:w16="http://schemas.microsoft.com/office/word/2018/wordml" xmlns:w16sdtdh="http://schemas.microsoft.com/office/word/2020/wordml/sdtdatahash" xmlns:w16se="http://schemas.microsoft.com/office/word/2015/wordml/symex" mc:Ignorable="w14 w15 w16se w16cid w16 w16cex w16sdtdh">
+<w:styles xmlns:mc="http://schemas.openxmlformats.org/markup-compatibility/2006" xmlns:r="http://schemas.openxmlformats.org/officeDocument/2006/relationships" xmlns:w="http://schemas.openxmlformats.org/wordprocessingml/2006/main" xmlns:w14="http://schemas.microsoft.com/office/word/2010/wordml" xmlns:w15="http://schemas.microsoft.com/office/word/2012/wordml" xmlns:w16cex="http://schemas.microsoft.com/office/word/2018/wordml/cex" xmlns:w16cid="http://schemas.microsoft.com/office/word/2016/wordml/cid" xmlns:w16="http://schemas.microsoft.com/office/word/2018/wordml" xmlns:w16du="http://schemas.microsoft.com/office/word/2023/wordml/word16du" xmlns:w16sdtdh="http://schemas.microsoft.com/office/word/2020/wordml/sdtdatahash" xmlns:w16se="http://schemas.microsoft.com/office/word/2015/wordml/symex" mc:Ignorable="w14 w15 w16se w16cid w16 w16cex w16sdtdh w16du">
   <w:docDefaults>
     <w:rPrDefault>
       <w:rPr>
@@ -12977,6 +12235,7 @@
     <w:link w:val="Heading1Char"/>
     <w:uiPriority w:val="9"/>
     <w:qFormat/>
+    <w:rsid w:val="0003433B"/>
     <w:pPr>
       <w:keepNext/>
       <w:keepLines/>
@@ -12988,6 +12247,30 @@
       <w:rFonts w:ascii="Cambria" w:eastAsia="Cambria" w:hAnsi="Cambria" w:cs="Cambria"/>
       <w:b/>
       <w:color w:val="000000"/>
+      <w:sz w:val="36"/>
+    </w:rPr>
+  </w:style>
+  <w:style w:type="paragraph" w:styleId="Heading2">
+    <w:name w:val="heading 2"/>
+    <w:basedOn w:val="Normal"/>
+    <w:next w:val="Normal"/>
+    <w:link w:val="Heading2Char"/>
+    <w:uiPriority w:val="9"/>
+    <w:unhideWhenUsed/>
+    <w:qFormat/>
+    <w:rsid w:val="0003433B"/>
+    <w:pPr>
+      <w:keepNext/>
+      <w:keepLines/>
+      <w:spacing w:before="40" w:after="0"/>
+      <w:outlineLvl w:val="1"/>
+    </w:pPr>
+    <w:rPr>
+      <w:rFonts w:eastAsiaTheme="majorEastAsia" w:cstheme="majorBidi"/>
+      <w:b/>
+      <w:color w:val="auto"/>
+      <w:sz w:val="28"/>
+      <w:szCs w:val="26"/>
     </w:rPr>
   </w:style>
   <w:style w:type="character" w:default="1" w:styleId="DefaultParagraphFont">
@@ -13021,11 +12304,12 @@
     <w:name w:val="Heading 1 Char"/>
     <w:link w:val="Heading1"/>
     <w:uiPriority w:val="9"/>
+    <w:rsid w:val="0003433B"/>
     <w:rPr>
       <w:rFonts w:ascii="Cambria" w:eastAsia="Cambria" w:hAnsi="Cambria" w:cs="Cambria"/>
       <w:b/>
       <w:color w:val="000000"/>
-      <w:sz w:val="22"/>
+      <w:sz w:val="36"/>
     </w:rPr>
   </w:style>
   <w:style w:type="paragraph" w:styleId="ListParagraph">
@@ -13397,6 +12681,31 @@
         <w:shd w:val="clear" w:color="auto" w:fill="F2F2F2" w:themeFill="background1" w:themeFillShade="F2"/>
       </w:tcPr>
     </w:tblStylePr>
+  </w:style>
+  <w:style w:type="character" w:customStyle="1" w:styleId="Heading2Char">
+    <w:name w:val="Heading 2 Char"/>
+    <w:basedOn w:val="DefaultParagraphFont"/>
+    <w:link w:val="Heading2"/>
+    <w:uiPriority w:val="9"/>
+    <w:rsid w:val="0003433B"/>
+    <w:rPr>
+      <w:rFonts w:ascii="Cambria" w:eastAsiaTheme="majorEastAsia" w:hAnsi="Cambria" w:cstheme="majorBidi"/>
+      <w:b/>
+      <w:sz w:val="28"/>
+      <w:szCs w:val="26"/>
+    </w:rPr>
+  </w:style>
+  <w:style w:type="character" w:styleId="UnresolvedMention">
+    <w:name w:val="Unresolved Mention"/>
+    <w:basedOn w:val="DefaultParagraphFont"/>
+    <w:uiPriority w:val="99"/>
+    <w:semiHidden/>
+    <w:unhideWhenUsed/>
+    <w:rsid w:val="0003433B"/>
+    <w:rPr>
+      <w:color w:val="605E5C"/>
+      <w:shd w:val="clear" w:color="auto" w:fill="E1DFDD"/>
+    </w:rPr>
   </w:style>
 </w:styles>
 </file>

--- a/Labs/lab40 fullBridgeRectifier/fullBridgeRectifier Document.docx
+++ b/Labs/lab40 fullBridgeRectifier/fullBridgeRectifier Document.docx
@@ -757,7 +757,16 @@
         <w:pStyle w:val="Heading1"/>
       </w:pPr>
       <w:r>
-        <w:t xml:space="preserve"> Objective</w:t>
+        <w:t xml:space="preserve"> </w:t>
+      </w:r>
+      <w:r>
+        <w:t xml:space="preserve">Outcome and </w:t>
+      </w:r>
+      <w:r>
+        <w:t>Objective</w:t>
+      </w:r>
+      <w:r>
+        <w:t>s</w:t>
       </w:r>
     </w:p>
     <w:p>
@@ -766,7 +775,13 @@
         <w:ind w:left="-5"/>
       </w:pPr>
       <w:r>
-        <w:t>The objective of this lab is</w:t>
+        <w:t xml:space="preserve">The </w:t>
+      </w:r>
+      <w:r>
+        <w:t>outcome</w:t>
+      </w:r>
+      <w:r>
+        <w:t xml:space="preserve"> of this lab is</w:t>
       </w:r>
       <w:r>
         <w:t xml:space="preserve"> </w:t>
@@ -779,10 +794,40 @@
         <w:t xml:space="preserve"> </w:t>
       </w:r>
       <w:r>
-        <w:t>examine, the theory, simulation and implementation of a power supply</w:t>
-      </w:r>
-      <w:r>
-        <w:t xml:space="preserve"> using a full-bridge rectifier to convert an AC input to the DC voltage.</w:t>
+        <w:t xml:space="preserve">build </w:t>
+      </w:r>
+      <w:r>
+        <w:t>a full-bridge rectifier to convert an AC input to the DC voltage.</w:t>
+      </w:r>
+      <w:r>
+        <w:t xml:space="preserve">  </w:t>
+      </w:r>
+      <w:r>
+        <w:t>Through this process you will achieve the following learning objectives:</w:t>
+      </w:r>
+    </w:p>
+    <w:p>
+      <w:pPr>
+        <w:pStyle w:val="ListParagraph"/>
+        <w:numPr>
+          <w:ilvl w:val="0"/>
+          <w:numId w:val="47"/>
+        </w:numPr>
+      </w:pPr>
+      <w:r>
+        <w:t>Analyze and design a circuit containing one or more diodes.</w:t>
+      </w:r>
+    </w:p>
+    <w:p>
+      <w:pPr>
+        <w:pStyle w:val="ListParagraph"/>
+        <w:numPr>
+          <w:ilvl w:val="0"/>
+          <w:numId w:val="47"/>
+        </w:numPr>
+      </w:pPr>
+      <w:r>
+        <w:t>Use laboratory test and measurement equipment to analyze electronic circuits.</w:t>
       </w:r>
     </w:p>
     <w:p>
@@ -1318,7 +1363,6 @@
         </w:numPr>
       </w:pPr>
       <w:r>
-        <w:lastRenderedPageBreak/>
         <w:t>If Vac+ is less than -0.7V with respect to GND, what diode is conducting?</w:t>
       </w:r>
     </w:p>
@@ -1876,6 +1920,7 @@
               <w:ind w:left="0" w:firstLine="0"/>
             </w:pPr>
             <w:r>
+              <w:lastRenderedPageBreak/>
               <w:t>Capacitor</w:t>
             </w:r>
           </w:p>
@@ -1920,7 +1965,6 @@
               <w:ind w:left="0" w:firstLine="0"/>
             </w:pPr>
             <w:r>
-              <w:lastRenderedPageBreak/>
               <w:t>Resistor</w:t>
             </w:r>
           </w:p>
@@ -2517,6 +2561,7 @@
         </w:numPr>
       </w:pPr>
       <w:r>
+        <w:lastRenderedPageBreak/>
         <w:t>Use the Gra</w:t>
       </w:r>
       <w:r>
@@ -2604,7 +2649,6 @@
         </w:numPr>
       </w:pPr>
       <w:r>
-        <w:lastRenderedPageBreak/>
         <w:t>Multiply</w:t>
       </w:r>
       <w:r>
@@ -3803,6 +3847,7 @@
     </w:p>
     <w:p>
       <w:r>
+        <w:lastRenderedPageBreak/>
         <w:t xml:space="preserve">Before you proceed, grab a pair of </w:t>
       </w:r>
       <w:r>
@@ -3818,11 +3863,7 @@
         <w:t>.  Connect the red cable to the VΩ jack.</w:t>
       </w:r>
       <w:r>
-        <w:t xml:space="preserve">  </w:t>
-      </w:r>
-      <w:r>
-        <w:lastRenderedPageBreak/>
-        <w:t>Now, p</w:t>
+        <w:t xml:space="preserve">  Now, p</w:t>
       </w:r>
       <w:r>
         <w:t>ick up</w:t>
@@ -4237,6 +4278,7 @@
         </w:numPr>
       </w:pPr>
       <w:r>
+        <w:lastRenderedPageBreak/>
         <w:t>What is the voltage for the primary winding and secondary winding?</w:t>
       </w:r>
     </w:p>
@@ -4255,7 +4297,6 @@
           <w:bCs/>
           <w:vanish/>
         </w:rPr>
-        <w:lastRenderedPageBreak/>
         <w:t xml:space="preserve">PRI: 120V </w:t>
       </w:r>
     </w:p>
@@ -4774,7 +4815,6 @@
           <w:b/>
           <w:vanish/>
         </w:rPr>
-        <w:lastRenderedPageBreak/>
         <w:t>The sleeve has an arrow with a minus sign in it that points to the negative lead.</w:t>
       </w:r>
     </w:p>
@@ -4929,7 +4969,7 @@
             <v:path o:extrusionok="f" gradientshapeok="t" o:connecttype="rect"/>
             <o:lock v:ext="edit" aspectratio="t"/>
           </v:shapetype>
-          <v:shape id="_x0000_i1025" type="#_x0000_t75" style="width:302.4pt;height:226.8pt">
+          <v:shape id="_x0000_i1025" type="#_x0000_t75" style="width:302.2pt;height:226.9pt">
             <v:imagedata r:id="rId11" o:title="PXL_20211019_171349418"/>
           </v:shape>
         </w:pict>
@@ -5346,7 +5386,7 @@
       <w:r>
         <w:lastRenderedPageBreak/>
         <w:pict w14:anchorId="2DD31001">
-          <v:shape id="_x0000_i1026" type="#_x0000_t75" style="width:224.4pt;height:2in">
+          <v:shape id="_x0000_i1026" type="#_x0000_t75" style="width:224.2pt;height:2in">
             <v:imagedata r:id="rId12" o:title="noCapNoLoadResistor"/>
           </v:shape>
         </w:pict>
@@ -5427,7 +5467,7 @@
       </w:pPr>
       <w:r>
         <w:pict w14:anchorId="248BDA4C">
-          <v:shape id="_x0000_i1027" type="#_x0000_t75" style="width:224.4pt;height:2in">
+          <v:shape id="_x0000_i1027" type="#_x0000_t75" style="width:224.2pt;height:2in">
             <v:imagedata r:id="rId13" o:title="noLoadResistor"/>
           </v:shape>
         </w:pict>
@@ -5536,7 +5576,7 @@
       <w:r>
         <w:lastRenderedPageBreak/>
         <w:pict w14:anchorId="1D6D3261">
-          <v:shape id="_x0000_i1028" type="#_x0000_t75" style="width:224.4pt;height:2in">
+          <v:shape id="_x0000_i1028" type="#_x0000_t75" style="width:224.2pt;height:2in">
             <v:imagedata r:id="rId14" o:title="100ohm"/>
           </v:shape>
         </w:pict>
@@ -8614,6 +8654,118 @@
     </w:lvl>
   </w:abstractNum>
   <w:abstractNum w:abstractNumId="21" w15:restartNumberingAfterBreak="0">
+    <w:nsid w:val="401519B4"/>
+    <w:multiLevelType w:val="hybridMultilevel"/>
+    <w:tmpl w:val="296C7B14"/>
+    <w:lvl w:ilvl="0" w:tplc="33B63F20">
+      <w:numFmt w:val="bullet"/>
+      <w:lvlText w:val="•"/>
+      <w:lvlJc w:val="left"/>
+      <w:pPr>
+        <w:ind w:left="717" w:hanging="732"/>
+      </w:pPr>
+      <w:rPr>
+        <w:rFonts w:ascii="Cambria" w:eastAsia="Cambria" w:hAnsi="Cambria" w:cs="Cambria" w:hint="default"/>
+      </w:rPr>
+    </w:lvl>
+    <w:lvl w:ilvl="1" w:tplc="04090003" w:tentative="1">
+      <w:start w:val="1"/>
+      <w:numFmt w:val="bullet"/>
+      <w:lvlText w:val="o"/>
+      <w:lvlJc w:val="left"/>
+      <w:pPr>
+        <w:ind w:left="1065" w:hanging="360"/>
+      </w:pPr>
+      <w:rPr>
+        <w:rFonts w:ascii="Courier New" w:hAnsi="Courier New" w:cs="Courier New" w:hint="default"/>
+      </w:rPr>
+    </w:lvl>
+    <w:lvl w:ilvl="2" w:tplc="04090005" w:tentative="1">
+      <w:start w:val="1"/>
+      <w:numFmt w:val="bullet"/>
+      <w:lvlText w:val=""/>
+      <w:lvlJc w:val="left"/>
+      <w:pPr>
+        <w:ind w:left="1785" w:hanging="360"/>
+      </w:pPr>
+      <w:rPr>
+        <w:rFonts w:ascii="Wingdings" w:hAnsi="Wingdings" w:hint="default"/>
+      </w:rPr>
+    </w:lvl>
+    <w:lvl w:ilvl="3" w:tplc="04090001" w:tentative="1">
+      <w:start w:val="1"/>
+      <w:numFmt w:val="bullet"/>
+      <w:lvlText w:val=""/>
+      <w:lvlJc w:val="left"/>
+      <w:pPr>
+        <w:ind w:left="2505" w:hanging="360"/>
+      </w:pPr>
+      <w:rPr>
+        <w:rFonts w:ascii="Symbol" w:hAnsi="Symbol" w:hint="default"/>
+      </w:rPr>
+    </w:lvl>
+    <w:lvl w:ilvl="4" w:tplc="04090003" w:tentative="1">
+      <w:start w:val="1"/>
+      <w:numFmt w:val="bullet"/>
+      <w:lvlText w:val="o"/>
+      <w:lvlJc w:val="left"/>
+      <w:pPr>
+        <w:ind w:left="3225" w:hanging="360"/>
+      </w:pPr>
+      <w:rPr>
+        <w:rFonts w:ascii="Courier New" w:hAnsi="Courier New" w:cs="Courier New" w:hint="default"/>
+      </w:rPr>
+    </w:lvl>
+    <w:lvl w:ilvl="5" w:tplc="04090005" w:tentative="1">
+      <w:start w:val="1"/>
+      <w:numFmt w:val="bullet"/>
+      <w:lvlText w:val=""/>
+      <w:lvlJc w:val="left"/>
+      <w:pPr>
+        <w:ind w:left="3945" w:hanging="360"/>
+      </w:pPr>
+      <w:rPr>
+        <w:rFonts w:ascii="Wingdings" w:hAnsi="Wingdings" w:hint="default"/>
+      </w:rPr>
+    </w:lvl>
+    <w:lvl w:ilvl="6" w:tplc="04090001" w:tentative="1">
+      <w:start w:val="1"/>
+      <w:numFmt w:val="bullet"/>
+      <w:lvlText w:val=""/>
+      <w:lvlJc w:val="left"/>
+      <w:pPr>
+        <w:ind w:left="4665" w:hanging="360"/>
+      </w:pPr>
+      <w:rPr>
+        <w:rFonts w:ascii="Symbol" w:hAnsi="Symbol" w:hint="default"/>
+      </w:rPr>
+    </w:lvl>
+    <w:lvl w:ilvl="7" w:tplc="04090003" w:tentative="1">
+      <w:start w:val="1"/>
+      <w:numFmt w:val="bullet"/>
+      <w:lvlText w:val="o"/>
+      <w:lvlJc w:val="left"/>
+      <w:pPr>
+        <w:ind w:left="5385" w:hanging="360"/>
+      </w:pPr>
+      <w:rPr>
+        <w:rFonts w:ascii="Courier New" w:hAnsi="Courier New" w:cs="Courier New" w:hint="default"/>
+      </w:rPr>
+    </w:lvl>
+    <w:lvl w:ilvl="8" w:tplc="04090005" w:tentative="1">
+      <w:start w:val="1"/>
+      <w:numFmt w:val="bullet"/>
+      <w:lvlText w:val=""/>
+      <w:lvlJc w:val="left"/>
+      <w:pPr>
+        <w:ind w:left="6105" w:hanging="360"/>
+      </w:pPr>
+      <w:rPr>
+        <w:rFonts w:ascii="Wingdings" w:hAnsi="Wingdings" w:hint="default"/>
+      </w:rPr>
+    </w:lvl>
+  </w:abstractNum>
+  <w:abstractNum w:abstractNumId="22" w15:restartNumberingAfterBreak="0">
     <w:nsid w:val="402926F9"/>
     <w:multiLevelType w:val="hybridMultilevel"/>
     <w:tmpl w:val="E74285A4"/>
@@ -8725,7 +8877,7 @@
       </w:rPr>
     </w:lvl>
   </w:abstractNum>
-  <w:abstractNum w:abstractNumId="22" w15:restartNumberingAfterBreak="0">
+  <w:abstractNum w:abstractNumId="23" w15:restartNumberingAfterBreak="0">
     <w:nsid w:val="407767C1"/>
     <w:multiLevelType w:val="hybridMultilevel"/>
     <w:tmpl w:val="38626CB0"/>
@@ -8937,7 +9089,7 @@
       </w:rPr>
     </w:lvl>
   </w:abstractNum>
-  <w:abstractNum w:abstractNumId="23" w15:restartNumberingAfterBreak="0">
+  <w:abstractNum w:abstractNumId="24" w15:restartNumberingAfterBreak="0">
     <w:nsid w:val="43705C22"/>
     <w:multiLevelType w:val="hybridMultilevel"/>
     <w:tmpl w:val="38626CB0"/>
@@ -9149,7 +9301,7 @@
       </w:rPr>
     </w:lvl>
   </w:abstractNum>
-  <w:abstractNum w:abstractNumId="24" w15:restartNumberingAfterBreak="0">
+  <w:abstractNum w:abstractNumId="25" w15:restartNumberingAfterBreak="0">
     <w:nsid w:val="44482DC5"/>
     <w:multiLevelType w:val="hybridMultilevel"/>
     <w:tmpl w:val="F7C61C8E"/>
@@ -9238,7 +9390,7 @@
       </w:pPr>
     </w:lvl>
   </w:abstractNum>
-  <w:abstractNum w:abstractNumId="25" w15:restartNumberingAfterBreak="0">
+  <w:abstractNum w:abstractNumId="26" w15:restartNumberingAfterBreak="0">
     <w:nsid w:val="46112A5C"/>
     <w:multiLevelType w:val="hybridMultilevel"/>
     <w:tmpl w:val="5F5230BA"/>
@@ -9327,7 +9479,7 @@
       </w:pPr>
     </w:lvl>
   </w:abstractNum>
-  <w:abstractNum w:abstractNumId="26" w15:restartNumberingAfterBreak="0">
+  <w:abstractNum w:abstractNumId="27" w15:restartNumberingAfterBreak="0">
     <w:nsid w:val="495E5776"/>
     <w:multiLevelType w:val="hybridMultilevel"/>
     <w:tmpl w:val="F922438E"/>
@@ -9418,7 +9570,7 @@
       </w:pPr>
     </w:lvl>
   </w:abstractNum>
-  <w:abstractNum w:abstractNumId="27" w15:restartNumberingAfterBreak="0">
+  <w:abstractNum w:abstractNumId="28" w15:restartNumberingAfterBreak="0">
     <w:nsid w:val="49810FD4"/>
     <w:multiLevelType w:val="hybridMultilevel"/>
     <w:tmpl w:val="F922438E"/>
@@ -9509,7 +9661,7 @@
       </w:pPr>
     </w:lvl>
   </w:abstractNum>
-  <w:abstractNum w:abstractNumId="28" w15:restartNumberingAfterBreak="0">
+  <w:abstractNum w:abstractNumId="29" w15:restartNumberingAfterBreak="0">
     <w:nsid w:val="4B19478D"/>
     <w:multiLevelType w:val="hybridMultilevel"/>
     <w:tmpl w:val="77821B82"/>
@@ -9598,7 +9750,7 @@
       </w:pPr>
     </w:lvl>
   </w:abstractNum>
-  <w:abstractNum w:abstractNumId="29" w15:restartNumberingAfterBreak="0">
+  <w:abstractNum w:abstractNumId="30" w15:restartNumberingAfterBreak="0">
     <w:nsid w:val="4E4F66F8"/>
     <w:multiLevelType w:val="hybridMultilevel"/>
     <w:tmpl w:val="38626CB0"/>
@@ -9810,7 +9962,7 @@
       </w:rPr>
     </w:lvl>
   </w:abstractNum>
-  <w:abstractNum w:abstractNumId="30" w15:restartNumberingAfterBreak="0">
+  <w:abstractNum w:abstractNumId="31" w15:restartNumberingAfterBreak="0">
     <w:nsid w:val="528A4315"/>
     <w:multiLevelType w:val="hybridMultilevel"/>
     <w:tmpl w:val="963606C2"/>
@@ -10022,7 +10174,7 @@
       </w:rPr>
     </w:lvl>
   </w:abstractNum>
-  <w:abstractNum w:abstractNumId="31" w15:restartNumberingAfterBreak="0">
+  <w:abstractNum w:abstractNumId="32" w15:restartNumberingAfterBreak="0">
     <w:nsid w:val="5CA161F4"/>
     <w:multiLevelType w:val="hybridMultilevel"/>
     <w:tmpl w:val="D9229B86"/>
@@ -10111,7 +10263,7 @@
       </w:pPr>
     </w:lvl>
   </w:abstractNum>
-  <w:abstractNum w:abstractNumId="32" w15:restartNumberingAfterBreak="0">
+  <w:abstractNum w:abstractNumId="33" w15:restartNumberingAfterBreak="0">
     <w:nsid w:val="5EBA429C"/>
     <w:multiLevelType w:val="hybridMultilevel"/>
     <w:tmpl w:val="4D2859AE"/>
@@ -10200,7 +10352,7 @@
       </w:pPr>
     </w:lvl>
   </w:abstractNum>
-  <w:abstractNum w:abstractNumId="33" w15:restartNumberingAfterBreak="0">
+  <w:abstractNum w:abstractNumId="34" w15:restartNumberingAfterBreak="0">
     <w:nsid w:val="5ED7231A"/>
     <w:multiLevelType w:val="hybridMultilevel"/>
     <w:tmpl w:val="98DE171A"/>
@@ -10412,7 +10564,7 @@
       </w:rPr>
     </w:lvl>
   </w:abstractNum>
-  <w:abstractNum w:abstractNumId="34" w15:restartNumberingAfterBreak="0">
+  <w:abstractNum w:abstractNumId="35" w15:restartNumberingAfterBreak="0">
     <w:nsid w:val="5F050E4B"/>
     <w:multiLevelType w:val="hybridMultilevel"/>
     <w:tmpl w:val="94BA1C26"/>
@@ -10524,7 +10676,7 @@
       </w:rPr>
     </w:lvl>
   </w:abstractNum>
-  <w:abstractNum w:abstractNumId="35" w15:restartNumberingAfterBreak="0">
+  <w:abstractNum w:abstractNumId="36" w15:restartNumberingAfterBreak="0">
     <w:nsid w:val="5F480A6C"/>
     <w:multiLevelType w:val="hybridMultilevel"/>
     <w:tmpl w:val="F922438E"/>
@@ -10615,7 +10767,7 @@
       </w:pPr>
     </w:lvl>
   </w:abstractNum>
-  <w:abstractNum w:abstractNumId="36" w15:restartNumberingAfterBreak="0">
+  <w:abstractNum w:abstractNumId="37" w15:restartNumberingAfterBreak="0">
     <w:nsid w:val="61473E73"/>
     <w:multiLevelType w:val="hybridMultilevel"/>
     <w:tmpl w:val="A5868C0C"/>
@@ -10728,7 +10880,7 @@
       </w:rPr>
     </w:lvl>
   </w:abstractNum>
-  <w:abstractNum w:abstractNumId="37" w15:restartNumberingAfterBreak="0">
+  <w:abstractNum w:abstractNumId="38" w15:restartNumberingAfterBreak="0">
     <w:nsid w:val="619021C8"/>
     <w:multiLevelType w:val="hybridMultilevel"/>
     <w:tmpl w:val="3A2636FE"/>
@@ -10819,7 +10971,7 @@
       </w:pPr>
     </w:lvl>
   </w:abstractNum>
-  <w:abstractNum w:abstractNumId="38" w15:restartNumberingAfterBreak="0">
+  <w:abstractNum w:abstractNumId="39" w15:restartNumberingAfterBreak="0">
     <w:nsid w:val="67DC1E34"/>
     <w:multiLevelType w:val="hybridMultilevel"/>
     <w:tmpl w:val="C492CC2C"/>
@@ -10908,7 +11060,7 @@
       </w:pPr>
     </w:lvl>
   </w:abstractNum>
-  <w:abstractNum w:abstractNumId="39" w15:restartNumberingAfterBreak="0">
+  <w:abstractNum w:abstractNumId="40" w15:restartNumberingAfterBreak="0">
     <w:nsid w:val="6E433F4E"/>
     <w:multiLevelType w:val="hybridMultilevel"/>
     <w:tmpl w:val="78F6F538"/>
@@ -10999,7 +11151,7 @@
       </w:pPr>
     </w:lvl>
   </w:abstractNum>
-  <w:abstractNum w:abstractNumId="40" w15:restartNumberingAfterBreak="0">
+  <w:abstractNum w:abstractNumId="41" w15:restartNumberingAfterBreak="0">
     <w:nsid w:val="6E4D56A3"/>
     <w:multiLevelType w:val="hybridMultilevel"/>
     <w:tmpl w:val="F13075BE"/>
@@ -11211,7 +11363,7 @@
       </w:rPr>
     </w:lvl>
   </w:abstractNum>
-  <w:abstractNum w:abstractNumId="41" w15:restartNumberingAfterBreak="0">
+  <w:abstractNum w:abstractNumId="42" w15:restartNumberingAfterBreak="0">
     <w:nsid w:val="6E940246"/>
     <w:multiLevelType w:val="hybridMultilevel"/>
     <w:tmpl w:val="F922438E"/>
@@ -11302,7 +11454,7 @@
       </w:pPr>
     </w:lvl>
   </w:abstractNum>
-  <w:abstractNum w:abstractNumId="42" w15:restartNumberingAfterBreak="0">
+  <w:abstractNum w:abstractNumId="43" w15:restartNumberingAfterBreak="0">
     <w:nsid w:val="715047A0"/>
     <w:multiLevelType w:val="hybridMultilevel"/>
     <w:tmpl w:val="F922438E"/>
@@ -11393,7 +11545,7 @@
       </w:pPr>
     </w:lvl>
   </w:abstractNum>
-  <w:abstractNum w:abstractNumId="43" w15:restartNumberingAfterBreak="0">
+  <w:abstractNum w:abstractNumId="44" w15:restartNumberingAfterBreak="0">
     <w:nsid w:val="73CF17CB"/>
     <w:multiLevelType w:val="hybridMultilevel"/>
     <w:tmpl w:val="A9C21778"/>
@@ -11482,7 +11634,7 @@
       </w:pPr>
     </w:lvl>
   </w:abstractNum>
-  <w:abstractNum w:abstractNumId="44" w15:restartNumberingAfterBreak="0">
+  <w:abstractNum w:abstractNumId="45" w15:restartNumberingAfterBreak="0">
     <w:nsid w:val="75A50A73"/>
     <w:multiLevelType w:val="hybridMultilevel"/>
     <w:tmpl w:val="730AB6D2"/>
@@ -11568,7 +11720,7 @@
       </w:pPr>
     </w:lvl>
   </w:abstractNum>
-  <w:abstractNum w:abstractNumId="45" w15:restartNumberingAfterBreak="0">
+  <w:abstractNum w:abstractNumId="46" w15:restartNumberingAfterBreak="0">
     <w:nsid w:val="78EB10A3"/>
     <w:multiLevelType w:val="hybridMultilevel"/>
     <w:tmpl w:val="FBE4E106"/>
@@ -11682,25 +11834,25 @@
     </w:lvl>
   </w:abstractNum>
   <w:num w:numId="1" w16cid:durableId="1975021121">
-    <w:abstractNumId w:val="30"/>
+    <w:abstractNumId w:val="31"/>
   </w:num>
   <w:num w:numId="2" w16cid:durableId="421605671">
     <w:abstractNumId w:val="0"/>
   </w:num>
   <w:num w:numId="3" w16cid:durableId="1238978229">
-    <w:abstractNumId w:val="22"/>
+    <w:abstractNumId w:val="23"/>
   </w:num>
   <w:num w:numId="4" w16cid:durableId="410086459">
-    <w:abstractNumId w:val="33"/>
+    <w:abstractNumId w:val="34"/>
   </w:num>
   <w:num w:numId="5" w16cid:durableId="1993288085">
-    <w:abstractNumId w:val="40"/>
+    <w:abstractNumId w:val="41"/>
   </w:num>
   <w:num w:numId="6" w16cid:durableId="1240822627">
-    <w:abstractNumId w:val="23"/>
+    <w:abstractNumId w:val="24"/>
   </w:num>
   <w:num w:numId="7" w16cid:durableId="650527912">
-    <w:abstractNumId w:val="29"/>
+    <w:abstractNumId w:val="30"/>
   </w:num>
   <w:num w:numId="8" w16cid:durableId="194002055">
     <w:abstractNumId w:val="13"/>
@@ -11712,10 +11864,10 @@
     <w:abstractNumId w:val="9"/>
   </w:num>
   <w:num w:numId="11" w16cid:durableId="840320215">
-    <w:abstractNumId w:val="44"/>
+    <w:abstractNumId w:val="45"/>
   </w:num>
   <w:num w:numId="12" w16cid:durableId="1214733282">
-    <w:abstractNumId w:val="21"/>
+    <w:abstractNumId w:val="22"/>
   </w:num>
   <w:num w:numId="13" w16cid:durableId="884678387">
     <w:abstractNumId w:val="18"/>
@@ -11727,7 +11879,7 @@
     <w:abstractNumId w:val="7"/>
   </w:num>
   <w:num w:numId="16" w16cid:durableId="2140875660">
-    <w:abstractNumId w:val="43"/>
+    <w:abstractNumId w:val="44"/>
   </w:num>
   <w:num w:numId="17" w16cid:durableId="2042709748">
     <w:abstractNumId w:val="12"/>
@@ -11736,7 +11888,7 @@
     <w:abstractNumId w:val="3"/>
   </w:num>
   <w:num w:numId="19" w16cid:durableId="1976643847">
-    <w:abstractNumId w:val="36"/>
+    <w:abstractNumId w:val="37"/>
   </w:num>
   <w:num w:numId="20" w16cid:durableId="2042120393">
     <w:abstractNumId w:val="11"/>
@@ -11748,7 +11900,7 @@
     <w:abstractNumId w:val="8"/>
   </w:num>
   <w:num w:numId="23" w16cid:durableId="1721978804">
-    <w:abstractNumId w:val="42"/>
+    <w:abstractNumId w:val="43"/>
   </w:num>
   <w:num w:numId="24" w16cid:durableId="1156528108">
     <w:abstractNumId w:val="2"/>
@@ -11757,16 +11909,16 @@
     <w:abstractNumId w:val="17"/>
   </w:num>
   <w:num w:numId="26" w16cid:durableId="138618442">
-    <w:abstractNumId w:val="26"/>
+    <w:abstractNumId w:val="27"/>
   </w:num>
   <w:num w:numId="27" w16cid:durableId="1352488738">
-    <w:abstractNumId w:val="41"/>
+    <w:abstractNumId w:val="42"/>
   </w:num>
   <w:num w:numId="28" w16cid:durableId="882866237">
-    <w:abstractNumId w:val="35"/>
+    <w:abstractNumId w:val="36"/>
   </w:num>
   <w:num w:numId="29" w16cid:durableId="1387874472">
-    <w:abstractNumId w:val="27"/>
+    <w:abstractNumId w:val="28"/>
   </w:num>
   <w:num w:numId="30" w16cid:durableId="39326066">
     <w:abstractNumId w:val="10"/>
@@ -11787,37 +11939,40 @@
     <w:abstractNumId w:val="6"/>
   </w:num>
   <w:num w:numId="36" w16cid:durableId="557322766">
+    <w:abstractNumId w:val="40"/>
+  </w:num>
+  <w:num w:numId="37" w16cid:durableId="1551267680">
+    <w:abstractNumId w:val="38"/>
+  </w:num>
+  <w:num w:numId="38" w16cid:durableId="1278102287">
+    <w:abstractNumId w:val="29"/>
+  </w:num>
+  <w:num w:numId="39" w16cid:durableId="1430394593">
+    <w:abstractNumId w:val="32"/>
+  </w:num>
+  <w:num w:numId="40" w16cid:durableId="2043510691">
+    <w:abstractNumId w:val="33"/>
+  </w:num>
+  <w:num w:numId="41" w16cid:durableId="850798320">
+    <w:abstractNumId w:val="46"/>
+  </w:num>
+  <w:num w:numId="42" w16cid:durableId="679814812">
+    <w:abstractNumId w:val="25"/>
+  </w:num>
+  <w:num w:numId="43" w16cid:durableId="1840920035">
+    <w:abstractNumId w:val="35"/>
+  </w:num>
+  <w:num w:numId="44" w16cid:durableId="1433210382">
     <w:abstractNumId w:val="39"/>
   </w:num>
-  <w:num w:numId="37" w16cid:durableId="1551267680">
-    <w:abstractNumId w:val="37"/>
-  </w:num>
-  <w:num w:numId="38" w16cid:durableId="1278102287">
-    <w:abstractNumId w:val="28"/>
-  </w:num>
-  <w:num w:numId="39" w16cid:durableId="1430394593">
-    <w:abstractNumId w:val="31"/>
-  </w:num>
-  <w:num w:numId="40" w16cid:durableId="2043510691">
-    <w:abstractNumId w:val="32"/>
-  </w:num>
-  <w:num w:numId="41" w16cid:durableId="850798320">
-    <w:abstractNumId w:val="45"/>
-  </w:num>
-  <w:num w:numId="42" w16cid:durableId="679814812">
-    <w:abstractNumId w:val="24"/>
-  </w:num>
-  <w:num w:numId="43" w16cid:durableId="1840920035">
-    <w:abstractNumId w:val="34"/>
-  </w:num>
-  <w:num w:numId="44" w16cid:durableId="1433210382">
-    <w:abstractNumId w:val="38"/>
-  </w:num>
   <w:num w:numId="45" w16cid:durableId="1770346008">
-    <w:abstractNumId w:val="25"/>
+    <w:abstractNumId w:val="26"/>
   </w:num>
   <w:num w:numId="46" w16cid:durableId="744648994">
     <w:abstractNumId w:val="16"/>
+  </w:num>
+  <w:num w:numId="47" w16cid:durableId="1079013547">
+    <w:abstractNumId w:val="21"/>
   </w:num>
 </w:numbering>
 </file>
